--- a/Test-Case-Template.docx
+++ b/Test-Case-Template.docx
@@ -34,7 +34,7 @@
         <mc:AlternateContent>
           <mc:Choice Requires="wps">
             <w:drawing>
-              <wp:anchor behindDoc="0" distT="635" distB="1905" distL="118745" distR="122555" simplePos="0" locked="0" layoutInCell="0" allowOverlap="1" relativeHeight="46" wp14:anchorId="216C15DB">
+              <wp:anchor behindDoc="0" distT="635" distB="1270" distL="118745" distR="121920" simplePos="0" locked="0" layoutInCell="0" allowOverlap="1" relativeHeight="46" wp14:anchorId="216C15DB">
                 <wp:simplePos x="0" y="0"/>
                 <wp:positionH relativeFrom="column">
                   <wp:align>center</wp:align>
@@ -79,11 +79,14 @@
                               <w:pStyle w:val="FrameContents"/>
                               <w:ind w:right="562" w:hanging="0"/>
                               <w:jc w:val="center"/>
-                              <w:rPr/>
+                              <w:rPr>
+                                <w:color w:val="000000"/>
+                              </w:rPr>
                             </w:pPr>
                             <w:r>
                               <w:rPr>
                                 <w:b/>
+                                <w:color w:val="000000"/>
                                 <w:sz w:val="28"/>
                               </w:rPr>
                               <w:fldChar w:fldCharType="begin"/>
@@ -92,6 +95,7 @@
                               <w:rPr>
                                 <w:sz w:val="28"/>
                                 <w:b/>
+                                <w:color w:val="000000"/>
                               </w:rPr>
                               <w:instrText xml:space="preserve"> TITLE </w:instrText>
                             </w:r>
@@ -99,6 +103,7 @@
                               <w:rPr>
                                 <w:sz w:val="28"/>
                                 <w:b/>
+                                <w:color w:val="000000"/>
                               </w:rPr>
                               <w:fldChar w:fldCharType="separate"/>
                             </w:r>
@@ -106,6 +111,7 @@
                               <w:rPr>
                                 <w:sz w:val="28"/>
                                 <w:b/>
+                                <w:color w:val="000000"/>
                               </w:rPr>
                               <w:t>Template</w:t>
                             </w:r>
@@ -113,6 +119,7 @@
                               <w:rPr>
                                 <w:sz w:val="28"/>
                                 <w:b/>
+                                <w:color w:val="000000"/>
                               </w:rPr>
                               <w:fldChar w:fldCharType="end"/>
                             </w:r>
@@ -122,11 +129,14 @@
                               <w:pStyle w:val="FrameContents"/>
                               <w:ind w:right="562" w:hanging="0"/>
                               <w:jc w:val="center"/>
-                              <w:rPr/>
+                              <w:rPr>
+                                <w:color w:val="000000"/>
+                              </w:rPr>
                             </w:pPr>
                             <w:r>
                               <w:rPr>
                                 <w:b/>
+                                <w:color w:val="000000"/>
                                 <w:sz w:val="36"/>
                               </w:rPr>
                               <w:fldChar w:fldCharType="begin"/>
@@ -135,6 +145,7 @@
                               <w:rPr>
                                 <w:sz w:val="36"/>
                                 <w:b/>
+                                <w:color w:val="000000"/>
                               </w:rPr>
                               <w:instrText xml:space="preserve"> SUBJECT </w:instrText>
                             </w:r>
@@ -142,6 +153,7 @@
                               <w:rPr>
                                 <w:sz w:val="36"/>
                                 <w:b/>
+                                <w:color w:val="000000"/>
                               </w:rPr>
                               <w:fldChar w:fldCharType="separate"/>
                             </w:r>
@@ -149,6 +161,7 @@
                               <w:rPr>
                                 <w:sz w:val="36"/>
                                 <w:b/>
+                                <w:color w:val="000000"/>
                               </w:rPr>
                               <w:t>Test Case Template</w:t>
                             </w:r>
@@ -156,6 +169,7 @@
                               <w:rPr>
                                 <w:sz w:val="36"/>
                                 <w:b/>
+                                <w:color w:val="000000"/>
                               </w:rPr>
                               <w:fldChar w:fldCharType="end"/>
                             </w:r>
@@ -173,8 +187,8 @@
           </mc:Choice>
           <mc:Fallback>
             <w:pict>
-              <v:rect id="shape_0" ID="Text Box 2" path="m0,0l-2147483645,0l-2147483645,-2147483646l0,-2147483646xe" fillcolor="white" stroked="t" o:allowincell="f" style="position:absolute;margin-left:0.75pt;margin-top:388.8pt;width:451.85pt;height:64.25pt;mso-wrap-style:square;v-text-anchor:top;mso-position-horizontal:center;mso-position-vertical:center;mso-position-vertical-relative:page" wp14:anchorId="216C15DB">
-                <v:fill o:detectmouseclick="t" type="solid" color2="black" opacity="0"/>
+              <v:rect id="shape_0" ID="Text Box 2" path="m0,0l-2147483645,0l-2147483645,-2147483646l0,-2147483646xe" stroked="t" o:allowincell="f" style="position:absolute;margin-left:0.75pt;margin-top:388.8pt;width:451.85pt;height:64.25pt;mso-wrap-style:square;v-text-anchor:top;mso-position-horizontal:center;mso-position-vertical:center;mso-position-vertical-relative:page" wp14:anchorId="216C15DB">
+                <v:fill o:detectmouseclick="t" on="false"/>
                 <v:stroke color="black" weight="19080" joinstyle="miter" endcap="flat"/>
                 <v:textbox>
                   <w:txbxContent>
@@ -183,11 +197,14 @@
                         <w:pStyle w:val="FrameContents"/>
                         <w:ind w:right="562" w:hanging="0"/>
                         <w:jc w:val="center"/>
-                        <w:rPr/>
+                        <w:rPr>
+                          <w:color w:val="000000"/>
+                        </w:rPr>
                       </w:pPr>
                       <w:r>
                         <w:rPr>
                           <w:b/>
+                          <w:color w:val="000000"/>
                           <w:sz w:val="28"/>
                         </w:rPr>
                         <w:fldChar w:fldCharType="begin"/>
@@ -196,6 +213,7 @@
                         <w:rPr>
                           <w:sz w:val="28"/>
                           <w:b/>
+                          <w:color w:val="000000"/>
                         </w:rPr>
                         <w:instrText xml:space="preserve"> TITLE </w:instrText>
                       </w:r>
@@ -203,6 +221,7 @@
                         <w:rPr>
                           <w:sz w:val="28"/>
                           <w:b/>
+                          <w:color w:val="000000"/>
                         </w:rPr>
                         <w:fldChar w:fldCharType="separate"/>
                       </w:r>
@@ -210,6 +229,7 @@
                         <w:rPr>
                           <w:sz w:val="28"/>
                           <w:b/>
+                          <w:color w:val="000000"/>
                         </w:rPr>
                         <w:t>Template</w:t>
                       </w:r>
@@ -217,6 +237,7 @@
                         <w:rPr>
                           <w:sz w:val="28"/>
                           <w:b/>
+                          <w:color w:val="000000"/>
                         </w:rPr>
                         <w:fldChar w:fldCharType="end"/>
                       </w:r>
@@ -226,11 +247,14 @@
                         <w:pStyle w:val="FrameContents"/>
                         <w:ind w:right="562" w:hanging="0"/>
                         <w:jc w:val="center"/>
-                        <w:rPr/>
+                        <w:rPr>
+                          <w:color w:val="000000"/>
+                        </w:rPr>
                       </w:pPr>
                       <w:r>
                         <w:rPr>
                           <w:b/>
+                          <w:color w:val="000000"/>
                           <w:sz w:val="36"/>
                         </w:rPr>
                         <w:fldChar w:fldCharType="begin"/>
@@ -239,6 +263,7 @@
                         <w:rPr>
                           <w:sz w:val="36"/>
                           <w:b/>
+                          <w:color w:val="000000"/>
                         </w:rPr>
                         <w:instrText xml:space="preserve"> SUBJECT </w:instrText>
                       </w:r>
@@ -246,6 +271,7 @@
                         <w:rPr>
                           <w:sz w:val="36"/>
                           <w:b/>
+                          <w:color w:val="000000"/>
                         </w:rPr>
                         <w:fldChar w:fldCharType="separate"/>
                       </w:r>
@@ -253,6 +279,7 @@
                         <w:rPr>
                           <w:sz w:val="36"/>
                           <w:b/>
+                          <w:color w:val="000000"/>
                         </w:rPr>
                         <w:t>Test Case Template</w:t>
                       </w:r>
@@ -260,6 +287,7 @@
                         <w:rPr>
                           <w:sz w:val="36"/>
                           <w:b/>
+                          <w:color w:val="000000"/>
                         </w:rPr>
                         <w:fldChar w:fldCharType="end"/>
                       </w:r>
@@ -329,30 +357,42 @@
                           <w:p>
                             <w:pPr>
                               <w:pStyle w:val="HangingText"/>
-                              <w:rPr/>
+                              <w:rPr>
+                                <w:color w:val="000000"/>
+                              </w:rPr>
                             </w:pPr>
                             <w:r>
-                              <w:rPr/>
+                              <w:rPr>
+                                <w:color w:val="000000"/>
+                              </w:rPr>
                               <w:t>Faculty of mathematics and informatics</w:t>
                             </w:r>
                           </w:p>
                           <w:p>
                             <w:pPr>
                               <w:pStyle w:val="HangingText"/>
-                              <w:rPr/>
+                              <w:rPr>
+                                <w:color w:val="000000"/>
+                              </w:rPr>
                             </w:pPr>
                             <w:r>
-                              <w:rPr/>
+                              <w:rPr>
+                                <w:color w:val="000000"/>
+                              </w:rPr>
                               <w:t>Course: Software quality assurance</w:t>
                             </w:r>
                           </w:p>
                           <w:p>
                             <w:pPr>
                               <w:pStyle w:val="HangingText"/>
-                              <w:rPr/>
+                              <w:rPr>
+                                <w:color w:val="000000"/>
+                              </w:rPr>
                             </w:pPr>
                             <w:r>
-                              <w:rPr/>
+                              <w:rPr>
+                                <w:color w:val="000000"/>
+                              </w:rPr>
                               <w:t>Students:</w:t>
                               <w:tab/>
                             </w:r>
@@ -360,10 +400,14 @@
                           <w:p>
                             <w:pPr>
                               <w:pStyle w:val="HangingText"/>
-                              <w:rPr/>
+                              <w:rPr>
+                                <w:color w:val="000000"/>
+                              </w:rPr>
                             </w:pPr>
                             <w:r>
-                              <w:rPr/>
+                              <w:rPr>
+                                <w:color w:val="000000"/>
+                              </w:rPr>
                             </w:r>
                           </w:p>
                         </w:txbxContent>
@@ -379,38 +423,50 @@
           </mc:Choice>
           <mc:Fallback>
             <w:pict>
-              <v:rect id="shape_0" ID="Text Box 3" path="m0,0l-2147483645,0l-2147483645,-2147483646l0,-2147483646xe" fillcolor="white" stroked="f" o:allowincell="f" style="position:absolute;margin-left:83.7pt;margin-top:681.55pt;width:453.35pt;height:63.15pt;mso-wrap-style:square;v-text-anchor:top;mso-position-horizontal-relative:page;mso-position-vertical-relative:page" wp14:anchorId="6E415C69">
-                <v:fill o:detectmouseclick="t" type="solid" color2="black" opacity="0"/>
+              <v:rect id="shape_0" ID="Text Box 3" path="m0,0l-2147483645,0l-2147483645,-2147483646l0,-2147483646xe" stroked="f" o:allowincell="f" style="position:absolute;margin-left:83.7pt;margin-top:681.55pt;width:453.35pt;height:63.15pt;mso-wrap-style:square;v-text-anchor:top;mso-position-horizontal-relative:page;mso-position-vertical-relative:page" wp14:anchorId="6E415C69">
+                <v:fill o:detectmouseclick="t" on="false"/>
                 <v:stroke color="#3465a4" joinstyle="round" endcap="flat"/>
                 <v:textbox>
                   <w:txbxContent>
                     <w:p>
                       <w:pPr>
                         <w:pStyle w:val="HangingText"/>
-                        <w:rPr/>
+                        <w:rPr>
+                          <w:color w:val="000000"/>
+                        </w:rPr>
                       </w:pPr>
                       <w:r>
-                        <w:rPr/>
+                        <w:rPr>
+                          <w:color w:val="000000"/>
+                        </w:rPr>
                         <w:t>Faculty of mathematics and informatics</w:t>
                       </w:r>
                     </w:p>
                     <w:p>
                       <w:pPr>
                         <w:pStyle w:val="HangingText"/>
-                        <w:rPr/>
+                        <w:rPr>
+                          <w:color w:val="000000"/>
+                        </w:rPr>
                       </w:pPr>
                       <w:r>
-                        <w:rPr/>
+                        <w:rPr>
+                          <w:color w:val="000000"/>
+                        </w:rPr>
                         <w:t>Course: Software quality assurance</w:t>
                       </w:r>
                     </w:p>
                     <w:p>
                       <w:pPr>
                         <w:pStyle w:val="HangingText"/>
-                        <w:rPr/>
+                        <w:rPr>
+                          <w:color w:val="000000"/>
+                        </w:rPr>
                       </w:pPr>
                       <w:r>
-                        <w:rPr/>
+                        <w:rPr>
+                          <w:color w:val="000000"/>
+                        </w:rPr>
                         <w:t>Students:</w:t>
                         <w:tab/>
                       </w:r>
@@ -418,10 +474,14 @@
                     <w:p>
                       <w:pPr>
                         <w:pStyle w:val="HangingText"/>
-                        <w:rPr/>
+                        <w:rPr>
+                          <w:color w:val="000000"/>
+                        </w:rPr>
                       </w:pPr>
                       <w:r>
-                        <w:rPr/>
+                        <w:rPr>
+                          <w:color w:val="000000"/>
+                        </w:rPr>
                       </w:r>
                     </w:p>
                   </w:txbxContent>
@@ -877,7 +937,15 @@
       </w:pPr>
       <w:r>
         <w:rPr/>
-        <w:t>Name: Mihail Zonev   Date: 27.12.2022   Time/h: 5h</w:t>
+        <w:t xml:space="preserve">Name: Mihail Zonev   Date: </w:t>
+      </w:r>
+      <w:r>
+        <w:rPr/>
+        <w:t>03.01.2023</w:t>
+      </w:r>
+      <w:r>
+        <w:rPr/>
+        <w:t xml:space="preserve">  Time/h: 5h</w:t>
       </w:r>
     </w:p>
     <w:p>
@@ -888,7 +956,27 @@
       </w:pPr>
       <w:r>
         <w:rPr/>
-        <w:t>Name: _________________________________   Date: _____________   Time/h: __________</w:t>
+        <w:t xml:space="preserve">Name: </w:t>
+      </w:r>
+      <w:r>
+        <w:rPr/>
+        <w:t>Vasil Andreev</w:t>
+      </w:r>
+      <w:r>
+        <w:rPr/>
+        <w:t xml:space="preserve">  Date: </w:t>
+      </w:r>
+      <w:r>
+        <w:rPr/>
+        <w:t>03.01.2023</w:t>
+      </w:r>
+      <w:r>
+        <w:rPr/>
+        <w:t xml:space="preserve">   Time/h: </w:t>
+      </w:r>
+      <w:r>
+        <w:rPr/>
+        <w:t>5h</w:t>
       </w:r>
     </w:p>
     <w:p>
@@ -933,7 +1021,11 @@
         <w:rPr/>
         <w:t xml:space="preserve">Total number of test cases: </w:t>
         <w:tab/>
-        <w:t>10</w:t>
+        <w:t>1</w:t>
+      </w:r>
+      <w:r>
+        <w:rPr/>
+        <w:t>1</w:t>
       </w:r>
     </w:p>
     <w:p>
@@ -944,7 +1036,11 @@
       </w:pPr>
       <w:r>
         <w:rPr/>
-        <w:t>Total number of test cases passed:  9</w:t>
+        <w:t xml:space="preserve">Total number of test cases passed:  </w:t>
+      </w:r>
+      <w:r>
+        <w:rPr/>
+        <w:t>10</w:t>
       </w:r>
     </w:p>
     <w:p>
@@ -1066,8 +1162,8 @@
       </w:tblPr>
       <w:tblGrid>
         <w:gridCol w:w="1391"/>
-        <w:gridCol w:w="3968"/>
-        <w:gridCol w:w="3687"/>
+        <w:gridCol w:w="3967"/>
+        <w:gridCol w:w="3688"/>
       </w:tblGrid>
       <w:tr>
         <w:trPr>
@@ -1327,7 +1423,7 @@
         </w:tc>
         <w:tc>
           <w:tcPr>
-            <w:tcW w:w="3968" w:type="dxa"/>
+            <w:tcW w:w="3967" w:type="dxa"/>
             <w:tcBorders>
               <w:top w:val="single" w:sz="4" w:space="0" w:color="000000"/>
               <w:left w:val="single" w:sz="4" w:space="0" w:color="000000"/>
@@ -1354,7 +1450,7 @@
         </w:tc>
         <w:tc>
           <w:tcPr>
-            <w:tcW w:w="3687" w:type="dxa"/>
+            <w:tcW w:w="3688" w:type="dxa"/>
             <w:tcBorders>
               <w:top w:val="single" w:sz="4" w:space="0" w:color="000000"/>
               <w:left w:val="single" w:sz="4" w:space="0" w:color="000000"/>
@@ -1411,7 +1507,7 @@
         </w:tc>
         <w:tc>
           <w:tcPr>
-            <w:tcW w:w="3968" w:type="dxa"/>
+            <w:tcW w:w="3967" w:type="dxa"/>
             <w:tcBorders>
               <w:top w:val="single" w:sz="4" w:space="0" w:color="000000"/>
               <w:left w:val="single" w:sz="4" w:space="0" w:color="000000"/>
@@ -1436,7 +1532,7 @@
         </w:tc>
         <w:tc>
           <w:tcPr>
-            <w:tcW w:w="3687" w:type="dxa"/>
+            <w:tcW w:w="3688" w:type="dxa"/>
             <w:tcBorders>
               <w:top w:val="single" w:sz="4" w:space="0" w:color="000000"/>
               <w:bottom w:val="single" w:sz="4" w:space="0" w:color="000000"/>
@@ -1490,7 +1586,7 @@
         </w:tc>
         <w:tc>
           <w:tcPr>
-            <w:tcW w:w="3968" w:type="dxa"/>
+            <w:tcW w:w="3967" w:type="dxa"/>
             <w:tcBorders>
               <w:top w:val="single" w:sz="4" w:space="0" w:color="000000"/>
               <w:left w:val="single" w:sz="4" w:space="0" w:color="000000"/>
@@ -1515,7 +1611,7 @@
         </w:tc>
         <w:tc>
           <w:tcPr>
-            <w:tcW w:w="3687" w:type="dxa"/>
+            <w:tcW w:w="3688" w:type="dxa"/>
             <w:tcBorders>
               <w:top w:val="single" w:sz="4" w:space="0" w:color="000000"/>
               <w:bottom w:val="single" w:sz="4" w:space="0" w:color="000000"/>
@@ -1569,7 +1665,7 @@
         </w:tc>
         <w:tc>
           <w:tcPr>
-            <w:tcW w:w="3968" w:type="dxa"/>
+            <w:tcW w:w="3967" w:type="dxa"/>
             <w:tcBorders>
               <w:top w:val="single" w:sz="4" w:space="0" w:color="000000"/>
               <w:left w:val="single" w:sz="4" w:space="0" w:color="000000"/>
@@ -1594,7 +1690,7 @@
         </w:tc>
         <w:tc>
           <w:tcPr>
-            <w:tcW w:w="3687" w:type="dxa"/>
+            <w:tcW w:w="3688" w:type="dxa"/>
             <w:tcBorders>
               <w:top w:val="single" w:sz="4" w:space="0" w:color="000000"/>
               <w:bottom w:val="single" w:sz="4" w:space="0" w:color="000000"/>
@@ -1649,7 +1745,7 @@
         </w:tc>
         <w:tc>
           <w:tcPr>
-            <w:tcW w:w="3968" w:type="dxa"/>
+            <w:tcW w:w="3967" w:type="dxa"/>
             <w:tcBorders>
               <w:top w:val="single" w:sz="4" w:space="0" w:color="000000"/>
               <w:left w:val="single" w:sz="4" w:space="0" w:color="000000"/>
@@ -1674,7 +1770,7 @@
         </w:tc>
         <w:tc>
           <w:tcPr>
-            <w:tcW w:w="3687" w:type="dxa"/>
+            <w:tcW w:w="3688" w:type="dxa"/>
             <w:tcBorders>
               <w:top w:val="single" w:sz="4" w:space="0" w:color="000000"/>
               <w:bottom w:val="single" w:sz="4" w:space="0" w:color="000000"/>
@@ -1727,7 +1823,7 @@
         </w:tc>
         <w:tc>
           <w:tcPr>
-            <w:tcW w:w="3968" w:type="dxa"/>
+            <w:tcW w:w="3967" w:type="dxa"/>
             <w:tcBorders>
               <w:top w:val="single" w:sz="4" w:space="0" w:color="000000"/>
               <w:left w:val="single" w:sz="4" w:space="0" w:color="000000"/>
@@ -1752,7 +1848,7 @@
         </w:tc>
         <w:tc>
           <w:tcPr>
-            <w:tcW w:w="3687" w:type="dxa"/>
+            <w:tcW w:w="3688" w:type="dxa"/>
             <w:tcBorders>
               <w:top w:val="single" w:sz="4" w:space="0" w:color="000000"/>
               <w:bottom w:val="single" w:sz="4" w:space="0" w:color="000000"/>
@@ -1898,8 +1994,8 @@
       </w:tblPr>
       <w:tblGrid>
         <w:gridCol w:w="1391"/>
-        <w:gridCol w:w="3968"/>
-        <w:gridCol w:w="3687"/>
+        <w:gridCol w:w="3967"/>
+        <w:gridCol w:w="3688"/>
       </w:tblGrid>
       <w:tr>
         <w:trPr>
@@ -2159,7 +2255,7 @@
         </w:tc>
         <w:tc>
           <w:tcPr>
-            <w:tcW w:w="3968" w:type="dxa"/>
+            <w:tcW w:w="3967" w:type="dxa"/>
             <w:tcBorders>
               <w:top w:val="single" w:sz="4" w:space="0" w:color="000000"/>
               <w:left w:val="single" w:sz="4" w:space="0" w:color="000000"/>
@@ -2186,7 +2282,7 @@
         </w:tc>
         <w:tc>
           <w:tcPr>
-            <w:tcW w:w="3687" w:type="dxa"/>
+            <w:tcW w:w="3688" w:type="dxa"/>
             <w:tcBorders>
               <w:top w:val="single" w:sz="4" w:space="0" w:color="000000"/>
               <w:left w:val="single" w:sz="4" w:space="0" w:color="000000"/>
@@ -2243,7 +2339,7 @@
         </w:tc>
         <w:tc>
           <w:tcPr>
-            <w:tcW w:w="3968" w:type="dxa"/>
+            <w:tcW w:w="3967" w:type="dxa"/>
             <w:tcBorders>
               <w:top w:val="single" w:sz="4" w:space="0" w:color="000000"/>
               <w:left w:val="single" w:sz="4" w:space="0" w:color="000000"/>
@@ -2268,7 +2364,7 @@
         </w:tc>
         <w:tc>
           <w:tcPr>
-            <w:tcW w:w="3687" w:type="dxa"/>
+            <w:tcW w:w="3688" w:type="dxa"/>
             <w:tcBorders>
               <w:top w:val="single" w:sz="4" w:space="0" w:color="000000"/>
               <w:bottom w:val="single" w:sz="4" w:space="0" w:color="000000"/>
@@ -2322,7 +2418,7 @@
         </w:tc>
         <w:tc>
           <w:tcPr>
-            <w:tcW w:w="3968" w:type="dxa"/>
+            <w:tcW w:w="3967" w:type="dxa"/>
             <w:tcBorders>
               <w:top w:val="single" w:sz="4" w:space="0" w:color="000000"/>
               <w:left w:val="single" w:sz="4" w:space="0" w:color="000000"/>
@@ -2347,7 +2443,7 @@
         </w:tc>
         <w:tc>
           <w:tcPr>
-            <w:tcW w:w="3687" w:type="dxa"/>
+            <w:tcW w:w="3688" w:type="dxa"/>
             <w:tcBorders>
               <w:top w:val="single" w:sz="4" w:space="0" w:color="000000"/>
               <w:bottom w:val="single" w:sz="4" w:space="0" w:color="000000"/>
@@ -2400,7 +2496,7 @@
         </w:tc>
         <w:tc>
           <w:tcPr>
-            <w:tcW w:w="3968" w:type="dxa"/>
+            <w:tcW w:w="3967" w:type="dxa"/>
             <w:tcBorders>
               <w:top w:val="single" w:sz="4" w:space="0" w:color="000000"/>
               <w:left w:val="single" w:sz="4" w:space="0" w:color="000000"/>
@@ -2425,7 +2521,7 @@
         </w:tc>
         <w:tc>
           <w:tcPr>
-            <w:tcW w:w="3687" w:type="dxa"/>
+            <w:tcW w:w="3688" w:type="dxa"/>
             <w:tcBorders>
               <w:top w:val="single" w:sz="4" w:space="0" w:color="000000"/>
               <w:bottom w:val="single" w:sz="4" w:space="0" w:color="000000"/>
@@ -2479,7 +2575,7 @@
         </w:tc>
         <w:tc>
           <w:tcPr>
-            <w:tcW w:w="3968" w:type="dxa"/>
+            <w:tcW w:w="3967" w:type="dxa"/>
             <w:tcBorders>
               <w:top w:val="single" w:sz="4" w:space="0" w:color="000000"/>
               <w:left w:val="single" w:sz="4" w:space="0" w:color="000000"/>
@@ -2504,7 +2600,7 @@
         </w:tc>
         <w:tc>
           <w:tcPr>
-            <w:tcW w:w="3687" w:type="dxa"/>
+            <w:tcW w:w="3688" w:type="dxa"/>
             <w:tcBorders>
               <w:top w:val="single" w:sz="4" w:space="0" w:color="000000"/>
               <w:bottom w:val="single" w:sz="4" w:space="0" w:color="000000"/>
@@ -2559,7 +2655,7 @@
         </w:tc>
         <w:tc>
           <w:tcPr>
-            <w:tcW w:w="3968" w:type="dxa"/>
+            <w:tcW w:w="3967" w:type="dxa"/>
             <w:tcBorders>
               <w:top w:val="single" w:sz="4" w:space="0" w:color="000000"/>
               <w:left w:val="single" w:sz="4" w:space="0" w:color="000000"/>
@@ -2584,7 +2680,7 @@
         </w:tc>
         <w:tc>
           <w:tcPr>
-            <w:tcW w:w="3687" w:type="dxa"/>
+            <w:tcW w:w="3688" w:type="dxa"/>
             <w:tcBorders>
               <w:top w:val="single" w:sz="4" w:space="0" w:color="000000"/>
               <w:bottom w:val="single" w:sz="4" w:space="0" w:color="000000"/>
@@ -2637,7 +2733,7 @@
         </w:tc>
         <w:tc>
           <w:tcPr>
-            <w:tcW w:w="3968" w:type="dxa"/>
+            <w:tcW w:w="3967" w:type="dxa"/>
             <w:tcBorders>
               <w:top w:val="single" w:sz="4" w:space="0" w:color="000000"/>
               <w:left w:val="single" w:sz="4" w:space="0" w:color="000000"/>
@@ -2662,7 +2758,7 @@
         </w:tc>
         <w:tc>
           <w:tcPr>
-            <w:tcW w:w="3687" w:type="dxa"/>
+            <w:tcW w:w="3688" w:type="dxa"/>
             <w:tcBorders>
               <w:top w:val="single" w:sz="4" w:space="0" w:color="000000"/>
               <w:bottom w:val="single" w:sz="4" w:space="0" w:color="000000"/>
@@ -2804,8 +2900,8 @@
       </w:tblPr>
       <w:tblGrid>
         <w:gridCol w:w="1391"/>
-        <w:gridCol w:w="3968"/>
-        <w:gridCol w:w="3687"/>
+        <w:gridCol w:w="3967"/>
+        <w:gridCol w:w="3688"/>
       </w:tblGrid>
       <w:tr>
         <w:trPr>
@@ -3067,7 +3163,7 @@
         </w:tc>
         <w:tc>
           <w:tcPr>
-            <w:tcW w:w="3968" w:type="dxa"/>
+            <w:tcW w:w="3967" w:type="dxa"/>
             <w:tcBorders>
               <w:top w:val="single" w:sz="4" w:space="0" w:color="000000"/>
               <w:left w:val="single" w:sz="4" w:space="0" w:color="000000"/>
@@ -3094,7 +3190,7 @@
         </w:tc>
         <w:tc>
           <w:tcPr>
-            <w:tcW w:w="3687" w:type="dxa"/>
+            <w:tcW w:w="3688" w:type="dxa"/>
             <w:tcBorders>
               <w:top w:val="single" w:sz="4" w:space="0" w:color="000000"/>
               <w:left w:val="single" w:sz="4" w:space="0" w:color="000000"/>
@@ -3150,7 +3246,7 @@
         </w:tc>
         <w:tc>
           <w:tcPr>
-            <w:tcW w:w="3968" w:type="dxa"/>
+            <w:tcW w:w="3967" w:type="dxa"/>
             <w:tcBorders>
               <w:top w:val="single" w:sz="4" w:space="0" w:color="000000"/>
               <w:left w:val="single" w:sz="4" w:space="0" w:color="000000"/>
@@ -3175,7 +3271,7 @@
         </w:tc>
         <w:tc>
           <w:tcPr>
-            <w:tcW w:w="3687" w:type="dxa"/>
+            <w:tcW w:w="3688" w:type="dxa"/>
             <w:tcBorders>
               <w:top w:val="single" w:sz="4" w:space="0" w:color="000000"/>
               <w:bottom w:val="single" w:sz="4" w:space="0" w:color="000000"/>
@@ -3228,7 +3324,7 @@
         </w:tc>
         <w:tc>
           <w:tcPr>
-            <w:tcW w:w="3968" w:type="dxa"/>
+            <w:tcW w:w="3967" w:type="dxa"/>
             <w:tcBorders>
               <w:top w:val="single" w:sz="4" w:space="0" w:color="000000"/>
               <w:left w:val="single" w:sz="4" w:space="0" w:color="000000"/>
@@ -3253,7 +3349,7 @@
         </w:tc>
         <w:tc>
           <w:tcPr>
-            <w:tcW w:w="3687" w:type="dxa"/>
+            <w:tcW w:w="3688" w:type="dxa"/>
             <w:tcBorders>
               <w:top w:val="single" w:sz="4" w:space="0" w:color="000000"/>
               <w:bottom w:val="single" w:sz="4" w:space="0" w:color="000000"/>
@@ -3306,7 +3402,7 @@
         </w:tc>
         <w:tc>
           <w:tcPr>
-            <w:tcW w:w="3968" w:type="dxa"/>
+            <w:tcW w:w="3967" w:type="dxa"/>
             <w:tcBorders>
               <w:top w:val="single" w:sz="4" w:space="0" w:color="000000"/>
               <w:left w:val="single" w:sz="4" w:space="0" w:color="000000"/>
@@ -3331,7 +3427,7 @@
         </w:tc>
         <w:tc>
           <w:tcPr>
-            <w:tcW w:w="3687" w:type="dxa"/>
+            <w:tcW w:w="3688" w:type="dxa"/>
             <w:tcBorders>
               <w:top w:val="single" w:sz="4" w:space="0" w:color="000000"/>
               <w:bottom w:val="single" w:sz="4" w:space="0" w:color="000000"/>
@@ -3384,7 +3480,7 @@
         </w:tc>
         <w:tc>
           <w:tcPr>
-            <w:tcW w:w="3968" w:type="dxa"/>
+            <w:tcW w:w="3967" w:type="dxa"/>
             <w:tcBorders>
               <w:top w:val="single" w:sz="4" w:space="0" w:color="000000"/>
               <w:left w:val="single" w:sz="4" w:space="0" w:color="000000"/>
@@ -3409,7 +3505,7 @@
         </w:tc>
         <w:tc>
           <w:tcPr>
-            <w:tcW w:w="3687" w:type="dxa"/>
+            <w:tcW w:w="3688" w:type="dxa"/>
             <w:tcBorders>
               <w:top w:val="single" w:sz="4" w:space="0" w:color="000000"/>
               <w:bottom w:val="single" w:sz="4" w:space="0" w:color="000000"/>
@@ -3462,7 +3558,7 @@
         </w:tc>
         <w:tc>
           <w:tcPr>
-            <w:tcW w:w="3968" w:type="dxa"/>
+            <w:tcW w:w="3967" w:type="dxa"/>
             <w:tcBorders>
               <w:top w:val="single" w:sz="4" w:space="0" w:color="000000"/>
               <w:left w:val="single" w:sz="4" w:space="0" w:color="000000"/>
@@ -3487,7 +3583,7 @@
         </w:tc>
         <w:tc>
           <w:tcPr>
-            <w:tcW w:w="3687" w:type="dxa"/>
+            <w:tcW w:w="3688" w:type="dxa"/>
             <w:tcBorders>
               <w:top w:val="single" w:sz="4" w:space="0" w:color="000000"/>
               <w:bottom w:val="single" w:sz="4" w:space="0" w:color="000000"/>
@@ -3539,7 +3635,7 @@
         </w:tc>
         <w:tc>
           <w:tcPr>
-            <w:tcW w:w="3968" w:type="dxa"/>
+            <w:tcW w:w="3967" w:type="dxa"/>
             <w:tcBorders>
               <w:top w:val="single" w:sz="4" w:space="0" w:color="000000"/>
               <w:left w:val="single" w:sz="4" w:space="0" w:color="000000"/>
@@ -3564,7 +3660,7 @@
         </w:tc>
         <w:tc>
           <w:tcPr>
-            <w:tcW w:w="3687" w:type="dxa"/>
+            <w:tcW w:w="3688" w:type="dxa"/>
             <w:tcBorders>
               <w:top w:val="single" w:sz="4" w:space="0" w:color="000000"/>
               <w:bottom w:val="single" w:sz="4" w:space="0" w:color="000000"/>
@@ -3712,8 +3808,8 @@
       </w:tblPr>
       <w:tblGrid>
         <w:gridCol w:w="1391"/>
-        <w:gridCol w:w="3968"/>
-        <w:gridCol w:w="3687"/>
+        <w:gridCol w:w="3967"/>
+        <w:gridCol w:w="3688"/>
       </w:tblGrid>
       <w:tr>
         <w:trPr>
@@ -3977,7 +4073,7 @@
         </w:tc>
         <w:tc>
           <w:tcPr>
-            <w:tcW w:w="3968" w:type="dxa"/>
+            <w:tcW w:w="3967" w:type="dxa"/>
             <w:tcBorders>
               <w:top w:val="single" w:sz="4" w:space="0" w:color="000000"/>
               <w:left w:val="single" w:sz="4" w:space="0" w:color="000000"/>
@@ -4004,7 +4100,7 @@
         </w:tc>
         <w:tc>
           <w:tcPr>
-            <w:tcW w:w="3687" w:type="dxa"/>
+            <w:tcW w:w="3688" w:type="dxa"/>
             <w:tcBorders>
               <w:top w:val="single" w:sz="4" w:space="0" w:color="000000"/>
               <w:left w:val="single" w:sz="4" w:space="0" w:color="000000"/>
@@ -4060,7 +4156,7 @@
         </w:tc>
         <w:tc>
           <w:tcPr>
-            <w:tcW w:w="3968" w:type="dxa"/>
+            <w:tcW w:w="3967" w:type="dxa"/>
             <w:tcBorders>
               <w:top w:val="single" w:sz="4" w:space="0" w:color="000000"/>
               <w:left w:val="single" w:sz="4" w:space="0" w:color="000000"/>
@@ -4085,7 +4181,7 @@
         </w:tc>
         <w:tc>
           <w:tcPr>
-            <w:tcW w:w="3687" w:type="dxa"/>
+            <w:tcW w:w="3688" w:type="dxa"/>
             <w:tcBorders>
               <w:top w:val="single" w:sz="4" w:space="0" w:color="000000"/>
               <w:bottom w:val="single" w:sz="4" w:space="0" w:color="000000"/>
@@ -4138,7 +4234,7 @@
         </w:tc>
         <w:tc>
           <w:tcPr>
-            <w:tcW w:w="3968" w:type="dxa"/>
+            <w:tcW w:w="3967" w:type="dxa"/>
             <w:tcBorders>
               <w:top w:val="single" w:sz="4" w:space="0" w:color="000000"/>
               <w:left w:val="single" w:sz="4" w:space="0" w:color="000000"/>
@@ -4163,7 +4259,7 @@
         </w:tc>
         <w:tc>
           <w:tcPr>
-            <w:tcW w:w="3687" w:type="dxa"/>
+            <w:tcW w:w="3688" w:type="dxa"/>
             <w:tcBorders>
               <w:top w:val="single" w:sz="4" w:space="0" w:color="000000"/>
               <w:bottom w:val="single" w:sz="4" w:space="0" w:color="000000"/>
@@ -4216,7 +4312,7 @@
         </w:tc>
         <w:tc>
           <w:tcPr>
-            <w:tcW w:w="3968" w:type="dxa"/>
+            <w:tcW w:w="3967" w:type="dxa"/>
             <w:tcBorders>
               <w:top w:val="single" w:sz="4" w:space="0" w:color="000000"/>
               <w:left w:val="single" w:sz="4" w:space="0" w:color="000000"/>
@@ -4241,7 +4337,7 @@
         </w:tc>
         <w:tc>
           <w:tcPr>
-            <w:tcW w:w="3687" w:type="dxa"/>
+            <w:tcW w:w="3688" w:type="dxa"/>
             <w:tcBorders>
               <w:top w:val="single" w:sz="4" w:space="0" w:color="000000"/>
               <w:bottom w:val="single" w:sz="4" w:space="0" w:color="000000"/>
@@ -4294,7 +4390,7 @@
         </w:tc>
         <w:tc>
           <w:tcPr>
-            <w:tcW w:w="3968" w:type="dxa"/>
+            <w:tcW w:w="3967" w:type="dxa"/>
             <w:tcBorders>
               <w:top w:val="single" w:sz="4" w:space="0" w:color="000000"/>
               <w:left w:val="single" w:sz="4" w:space="0" w:color="000000"/>
@@ -4322,7 +4418,7 @@
         </w:tc>
         <w:tc>
           <w:tcPr>
-            <w:tcW w:w="3687" w:type="dxa"/>
+            <w:tcW w:w="3688" w:type="dxa"/>
             <w:tcBorders>
               <w:top w:val="single" w:sz="4" w:space="0" w:color="000000"/>
               <w:bottom w:val="single" w:sz="4" w:space="0" w:color="000000"/>
@@ -4375,7 +4471,7 @@
         </w:tc>
         <w:tc>
           <w:tcPr>
-            <w:tcW w:w="3968" w:type="dxa"/>
+            <w:tcW w:w="3967" w:type="dxa"/>
             <w:tcBorders>
               <w:top w:val="single" w:sz="4" w:space="0" w:color="000000"/>
               <w:left w:val="single" w:sz="4" w:space="0" w:color="000000"/>
@@ -4403,7 +4499,7 @@
         </w:tc>
         <w:tc>
           <w:tcPr>
-            <w:tcW w:w="3687" w:type="dxa"/>
+            <w:tcW w:w="3688" w:type="dxa"/>
             <w:tcBorders>
               <w:top w:val="single" w:sz="4" w:space="0" w:color="000000"/>
               <w:bottom w:val="single" w:sz="4" w:space="0" w:color="000000"/>
@@ -4467,7 +4563,7 @@
         </w:tc>
         <w:tc>
           <w:tcPr>
-            <w:tcW w:w="3968" w:type="dxa"/>
+            <w:tcW w:w="3967" w:type="dxa"/>
             <w:tcBorders>
               <w:top w:val="single" w:sz="4" w:space="0" w:color="000000"/>
               <w:left w:val="single" w:sz="4" w:space="0" w:color="000000"/>
@@ -4492,7 +4588,7 @@
         </w:tc>
         <w:tc>
           <w:tcPr>
-            <w:tcW w:w="3687" w:type="dxa"/>
+            <w:tcW w:w="3688" w:type="dxa"/>
             <w:tcBorders>
               <w:top w:val="single" w:sz="4" w:space="0" w:color="000000"/>
               <w:bottom w:val="single" w:sz="4" w:space="0" w:color="000000"/>
@@ -4544,7 +4640,7 @@
         </w:tc>
         <w:tc>
           <w:tcPr>
-            <w:tcW w:w="3968" w:type="dxa"/>
+            <w:tcW w:w="3967" w:type="dxa"/>
             <w:tcBorders>
               <w:top w:val="single" w:sz="4" w:space="0" w:color="000000"/>
               <w:left w:val="single" w:sz="4" w:space="0" w:color="000000"/>
@@ -4569,7 +4665,7 @@
         </w:tc>
         <w:tc>
           <w:tcPr>
-            <w:tcW w:w="3687" w:type="dxa"/>
+            <w:tcW w:w="3688" w:type="dxa"/>
             <w:tcBorders>
               <w:top w:val="single" w:sz="4" w:space="0" w:color="000000"/>
               <w:bottom w:val="single" w:sz="4" w:space="0" w:color="000000"/>
@@ -4716,8 +4812,8 @@
       </w:tblPr>
       <w:tblGrid>
         <w:gridCol w:w="1391"/>
-        <w:gridCol w:w="3968"/>
-        <w:gridCol w:w="3687"/>
+        <w:gridCol w:w="3967"/>
+        <w:gridCol w:w="3688"/>
       </w:tblGrid>
       <w:tr>
         <w:trPr>
@@ -4979,7 +5075,7 @@
         </w:tc>
         <w:tc>
           <w:tcPr>
-            <w:tcW w:w="3968" w:type="dxa"/>
+            <w:tcW w:w="3967" w:type="dxa"/>
             <w:tcBorders>
               <w:top w:val="single" w:sz="4" w:space="0" w:color="000000"/>
               <w:left w:val="single" w:sz="4" w:space="0" w:color="000000"/>
@@ -5006,7 +5102,7 @@
         </w:tc>
         <w:tc>
           <w:tcPr>
-            <w:tcW w:w="3687" w:type="dxa"/>
+            <w:tcW w:w="3688" w:type="dxa"/>
             <w:tcBorders>
               <w:top w:val="single" w:sz="4" w:space="0" w:color="000000"/>
               <w:left w:val="single" w:sz="4" w:space="0" w:color="000000"/>
@@ -5062,7 +5158,7 @@
         </w:tc>
         <w:tc>
           <w:tcPr>
-            <w:tcW w:w="3968" w:type="dxa"/>
+            <w:tcW w:w="3967" w:type="dxa"/>
             <w:tcBorders>
               <w:top w:val="single" w:sz="4" w:space="0" w:color="000000"/>
               <w:left w:val="single" w:sz="4" w:space="0" w:color="000000"/>
@@ -5087,7 +5183,7 @@
         </w:tc>
         <w:tc>
           <w:tcPr>
-            <w:tcW w:w="3687" w:type="dxa"/>
+            <w:tcW w:w="3688" w:type="dxa"/>
             <w:tcBorders>
               <w:top w:val="single" w:sz="4" w:space="0" w:color="000000"/>
               <w:bottom w:val="single" w:sz="4" w:space="0" w:color="000000"/>
@@ -5140,7 +5236,7 @@
         </w:tc>
         <w:tc>
           <w:tcPr>
-            <w:tcW w:w="3968" w:type="dxa"/>
+            <w:tcW w:w="3967" w:type="dxa"/>
             <w:tcBorders>
               <w:top w:val="single" w:sz="4" w:space="0" w:color="000000"/>
               <w:left w:val="single" w:sz="4" w:space="0" w:color="000000"/>
@@ -5165,7 +5261,7 @@
         </w:tc>
         <w:tc>
           <w:tcPr>
-            <w:tcW w:w="3687" w:type="dxa"/>
+            <w:tcW w:w="3688" w:type="dxa"/>
             <w:tcBorders>
               <w:top w:val="single" w:sz="4" w:space="0" w:color="000000"/>
               <w:bottom w:val="single" w:sz="4" w:space="0" w:color="000000"/>
@@ -5218,7 +5314,7 @@
         </w:tc>
         <w:tc>
           <w:tcPr>
-            <w:tcW w:w="3968" w:type="dxa"/>
+            <w:tcW w:w="3967" w:type="dxa"/>
             <w:tcBorders>
               <w:top w:val="single" w:sz="4" w:space="0" w:color="000000"/>
               <w:left w:val="single" w:sz="4" w:space="0" w:color="000000"/>
@@ -5243,7 +5339,7 @@
         </w:tc>
         <w:tc>
           <w:tcPr>
-            <w:tcW w:w="3687" w:type="dxa"/>
+            <w:tcW w:w="3688" w:type="dxa"/>
             <w:tcBorders>
               <w:top w:val="single" w:sz="4" w:space="0" w:color="000000"/>
               <w:bottom w:val="single" w:sz="4" w:space="0" w:color="000000"/>
@@ -5296,7 +5392,7 @@
         </w:tc>
         <w:tc>
           <w:tcPr>
-            <w:tcW w:w="3968" w:type="dxa"/>
+            <w:tcW w:w="3967" w:type="dxa"/>
             <w:tcBorders>
               <w:top w:val="single" w:sz="4" w:space="0" w:color="000000"/>
               <w:left w:val="single" w:sz="4" w:space="0" w:color="000000"/>
@@ -5321,7 +5417,7 @@
         </w:tc>
         <w:tc>
           <w:tcPr>
-            <w:tcW w:w="3687" w:type="dxa"/>
+            <w:tcW w:w="3688" w:type="dxa"/>
             <w:tcBorders>
               <w:top w:val="single" w:sz="4" w:space="0" w:color="000000"/>
               <w:bottom w:val="single" w:sz="4" w:space="0" w:color="000000"/>
@@ -5385,7 +5481,7 @@
         </w:tc>
         <w:tc>
           <w:tcPr>
-            <w:tcW w:w="3968" w:type="dxa"/>
+            <w:tcW w:w="3967" w:type="dxa"/>
             <w:tcBorders>
               <w:top w:val="single" w:sz="4" w:space="0" w:color="000000"/>
               <w:left w:val="single" w:sz="4" w:space="0" w:color="000000"/>
@@ -5410,7 +5506,7 @@
         </w:tc>
         <w:tc>
           <w:tcPr>
-            <w:tcW w:w="3687" w:type="dxa"/>
+            <w:tcW w:w="3688" w:type="dxa"/>
             <w:tcBorders>
               <w:top w:val="single" w:sz="4" w:space="0" w:color="000000"/>
               <w:bottom w:val="single" w:sz="4" w:space="0" w:color="000000"/>
@@ -5462,7 +5558,7 @@
         </w:tc>
         <w:tc>
           <w:tcPr>
-            <w:tcW w:w="3968" w:type="dxa"/>
+            <w:tcW w:w="3967" w:type="dxa"/>
             <w:tcBorders>
               <w:top w:val="single" w:sz="4" w:space="0" w:color="000000"/>
               <w:left w:val="single" w:sz="4" w:space="0" w:color="000000"/>
@@ -5498,7 +5594,7 @@
         </w:tc>
         <w:tc>
           <w:tcPr>
-            <w:tcW w:w="3687" w:type="dxa"/>
+            <w:tcW w:w="3688" w:type="dxa"/>
             <w:tcBorders>
               <w:top w:val="single" w:sz="4" w:space="0" w:color="000000"/>
               <w:bottom w:val="single" w:sz="4" w:space="0" w:color="000000"/>
@@ -5698,8 +5794,8 @@
       </w:tblPr>
       <w:tblGrid>
         <w:gridCol w:w="1391"/>
-        <w:gridCol w:w="3968"/>
-        <w:gridCol w:w="3687"/>
+        <w:gridCol w:w="3967"/>
+        <w:gridCol w:w="3688"/>
       </w:tblGrid>
       <w:tr>
         <w:trPr>
@@ -5961,7 +6057,7 @@
         </w:tc>
         <w:tc>
           <w:tcPr>
-            <w:tcW w:w="3968" w:type="dxa"/>
+            <w:tcW w:w="3967" w:type="dxa"/>
             <w:tcBorders>
               <w:top w:val="single" w:sz="4" w:space="0" w:color="000000"/>
               <w:left w:val="single" w:sz="4" w:space="0" w:color="000000"/>
@@ -5988,7 +6084,7 @@
         </w:tc>
         <w:tc>
           <w:tcPr>
-            <w:tcW w:w="3687" w:type="dxa"/>
+            <w:tcW w:w="3688" w:type="dxa"/>
             <w:tcBorders>
               <w:top w:val="single" w:sz="4" w:space="0" w:color="000000"/>
               <w:left w:val="single" w:sz="4" w:space="0" w:color="000000"/>
@@ -6044,7 +6140,7 @@
         </w:tc>
         <w:tc>
           <w:tcPr>
-            <w:tcW w:w="3968" w:type="dxa"/>
+            <w:tcW w:w="3967" w:type="dxa"/>
             <w:tcBorders>
               <w:top w:val="single" w:sz="4" w:space="0" w:color="000000"/>
               <w:left w:val="single" w:sz="4" w:space="0" w:color="000000"/>
@@ -6069,7 +6165,7 @@
         </w:tc>
         <w:tc>
           <w:tcPr>
-            <w:tcW w:w="3687" w:type="dxa"/>
+            <w:tcW w:w="3688" w:type="dxa"/>
             <w:tcBorders>
               <w:top w:val="single" w:sz="4" w:space="0" w:color="000000"/>
               <w:bottom w:val="single" w:sz="4" w:space="0" w:color="000000"/>
@@ -6122,7 +6218,7 @@
         </w:tc>
         <w:tc>
           <w:tcPr>
-            <w:tcW w:w="3968" w:type="dxa"/>
+            <w:tcW w:w="3967" w:type="dxa"/>
             <w:tcBorders>
               <w:top w:val="single" w:sz="4" w:space="0" w:color="000000"/>
               <w:left w:val="single" w:sz="4" w:space="0" w:color="000000"/>
@@ -6147,7 +6243,7 @@
         </w:tc>
         <w:tc>
           <w:tcPr>
-            <w:tcW w:w="3687" w:type="dxa"/>
+            <w:tcW w:w="3688" w:type="dxa"/>
             <w:tcBorders>
               <w:top w:val="single" w:sz="4" w:space="0" w:color="000000"/>
               <w:bottom w:val="single" w:sz="4" w:space="0" w:color="000000"/>
@@ -6200,7 +6296,7 @@
         </w:tc>
         <w:tc>
           <w:tcPr>
-            <w:tcW w:w="3968" w:type="dxa"/>
+            <w:tcW w:w="3967" w:type="dxa"/>
             <w:tcBorders>
               <w:top w:val="single" w:sz="4" w:space="0" w:color="000000"/>
               <w:left w:val="single" w:sz="4" w:space="0" w:color="000000"/>
@@ -6225,7 +6321,7 @@
         </w:tc>
         <w:tc>
           <w:tcPr>
-            <w:tcW w:w="3687" w:type="dxa"/>
+            <w:tcW w:w="3688" w:type="dxa"/>
             <w:tcBorders>
               <w:top w:val="single" w:sz="4" w:space="0" w:color="000000"/>
               <w:bottom w:val="single" w:sz="4" w:space="0" w:color="000000"/>
@@ -6278,7 +6374,7 @@
         </w:tc>
         <w:tc>
           <w:tcPr>
-            <w:tcW w:w="3968" w:type="dxa"/>
+            <w:tcW w:w="3967" w:type="dxa"/>
             <w:tcBorders>
               <w:top w:val="single" w:sz="4" w:space="0" w:color="000000"/>
               <w:left w:val="single" w:sz="4" w:space="0" w:color="000000"/>
@@ -6303,7 +6399,7 @@
         </w:tc>
         <w:tc>
           <w:tcPr>
-            <w:tcW w:w="3687" w:type="dxa"/>
+            <w:tcW w:w="3688" w:type="dxa"/>
             <w:tcBorders>
               <w:top w:val="single" w:sz="4" w:space="0" w:color="000000"/>
               <w:bottom w:val="single" w:sz="4" w:space="0" w:color="000000"/>
@@ -6356,7 +6452,7 @@
         </w:tc>
         <w:tc>
           <w:tcPr>
-            <w:tcW w:w="3968" w:type="dxa"/>
+            <w:tcW w:w="3967" w:type="dxa"/>
             <w:tcBorders>
               <w:top w:val="single" w:sz="4" w:space="0" w:color="000000"/>
               <w:left w:val="single" w:sz="4" w:space="0" w:color="000000"/>
@@ -6381,7 +6477,7 @@
         </w:tc>
         <w:tc>
           <w:tcPr>
-            <w:tcW w:w="3687" w:type="dxa"/>
+            <w:tcW w:w="3688" w:type="dxa"/>
             <w:tcBorders>
               <w:top w:val="single" w:sz="4" w:space="0" w:color="000000"/>
               <w:bottom w:val="single" w:sz="4" w:space="0" w:color="000000"/>
@@ -6471,11 +6567,7 @@
       </w:pPr>
       <w:r>
         <w:rPr/>
-        <w:t xml:space="preserve">Comments: </w:t>
-      </w:r>
-      <w:r>
-        <w:rPr/>
-        <w:t>The expected message appeared</w:t>
+        <w:t>Comments: The expected message appeared</w:t>
       </w:r>
     </w:p>
     <w:p>
@@ -6534,8 +6626,8 @@
       </w:tblPr>
       <w:tblGrid>
         <w:gridCol w:w="1391"/>
-        <w:gridCol w:w="3968"/>
-        <w:gridCol w:w="3687"/>
+        <w:gridCol w:w="3967"/>
+        <w:gridCol w:w="3688"/>
       </w:tblGrid>
       <w:tr>
         <w:trPr>
@@ -6808,7 +6900,7 @@
         </w:tc>
         <w:tc>
           <w:tcPr>
-            <w:tcW w:w="3968" w:type="dxa"/>
+            <w:tcW w:w="3967" w:type="dxa"/>
             <w:tcBorders>
               <w:top w:val="single" w:sz="4" w:space="0" w:color="000000"/>
               <w:left w:val="single" w:sz="4" w:space="0" w:color="000000"/>
@@ -6835,7 +6927,7 @@
         </w:tc>
         <w:tc>
           <w:tcPr>
-            <w:tcW w:w="3687" w:type="dxa"/>
+            <w:tcW w:w="3688" w:type="dxa"/>
             <w:tcBorders>
               <w:top w:val="single" w:sz="4" w:space="0" w:color="000000"/>
               <w:left w:val="single" w:sz="4" w:space="0" w:color="000000"/>
@@ -6891,7 +6983,7 @@
         </w:tc>
         <w:tc>
           <w:tcPr>
-            <w:tcW w:w="3968" w:type="dxa"/>
+            <w:tcW w:w="3967" w:type="dxa"/>
             <w:tcBorders>
               <w:top w:val="single" w:sz="4" w:space="0" w:color="000000"/>
               <w:left w:val="single" w:sz="4" w:space="0" w:color="000000"/>
@@ -6916,7 +7008,7 @@
         </w:tc>
         <w:tc>
           <w:tcPr>
-            <w:tcW w:w="3687" w:type="dxa"/>
+            <w:tcW w:w="3688" w:type="dxa"/>
             <w:tcBorders>
               <w:top w:val="single" w:sz="4" w:space="0" w:color="000000"/>
               <w:bottom w:val="single" w:sz="4" w:space="0" w:color="000000"/>
@@ -6969,7 +7061,7 @@
         </w:tc>
         <w:tc>
           <w:tcPr>
-            <w:tcW w:w="3968" w:type="dxa"/>
+            <w:tcW w:w="3967" w:type="dxa"/>
             <w:tcBorders>
               <w:top w:val="single" w:sz="4" w:space="0" w:color="000000"/>
               <w:left w:val="single" w:sz="4" w:space="0" w:color="000000"/>
@@ -6994,7 +7086,7 @@
         </w:tc>
         <w:tc>
           <w:tcPr>
-            <w:tcW w:w="3687" w:type="dxa"/>
+            <w:tcW w:w="3688" w:type="dxa"/>
             <w:tcBorders>
               <w:top w:val="single" w:sz="4" w:space="0" w:color="000000"/>
               <w:bottom w:val="single" w:sz="4" w:space="0" w:color="000000"/>
@@ -7047,7 +7139,7 @@
         </w:tc>
         <w:tc>
           <w:tcPr>
-            <w:tcW w:w="3968" w:type="dxa"/>
+            <w:tcW w:w="3967" w:type="dxa"/>
             <w:tcBorders>
               <w:top w:val="single" w:sz="4" w:space="0" w:color="000000"/>
               <w:left w:val="single" w:sz="4" w:space="0" w:color="000000"/>
@@ -7072,7 +7164,7 @@
         </w:tc>
         <w:tc>
           <w:tcPr>
-            <w:tcW w:w="3687" w:type="dxa"/>
+            <w:tcW w:w="3688" w:type="dxa"/>
             <w:tcBorders>
               <w:top w:val="single" w:sz="4" w:space="0" w:color="000000"/>
               <w:bottom w:val="single" w:sz="4" w:space="0" w:color="000000"/>
@@ -7125,7 +7217,7 @@
         </w:tc>
         <w:tc>
           <w:tcPr>
-            <w:tcW w:w="3968" w:type="dxa"/>
+            <w:tcW w:w="3967" w:type="dxa"/>
             <w:tcBorders>
               <w:top w:val="single" w:sz="4" w:space="0" w:color="000000"/>
               <w:left w:val="single" w:sz="4" w:space="0" w:color="000000"/>
@@ -7150,7 +7242,7 @@
         </w:tc>
         <w:tc>
           <w:tcPr>
-            <w:tcW w:w="3687" w:type="dxa"/>
+            <w:tcW w:w="3688" w:type="dxa"/>
             <w:tcBorders>
               <w:top w:val="single" w:sz="4" w:space="0" w:color="000000"/>
               <w:bottom w:val="single" w:sz="4" w:space="0" w:color="000000"/>
@@ -7203,7 +7295,7 @@
         </w:tc>
         <w:tc>
           <w:tcPr>
-            <w:tcW w:w="3968" w:type="dxa"/>
+            <w:tcW w:w="3967" w:type="dxa"/>
             <w:tcBorders>
               <w:top w:val="single" w:sz="4" w:space="0" w:color="000000"/>
               <w:left w:val="single" w:sz="4" w:space="0" w:color="000000"/>
@@ -7228,7 +7320,7 @@
         </w:tc>
         <w:tc>
           <w:tcPr>
-            <w:tcW w:w="3687" w:type="dxa"/>
+            <w:tcW w:w="3688" w:type="dxa"/>
             <w:tcBorders>
               <w:top w:val="single" w:sz="4" w:space="0" w:color="000000"/>
               <w:bottom w:val="single" w:sz="4" w:space="0" w:color="000000"/>
@@ -7358,8 +7450,8 @@
       </w:tblPr>
       <w:tblGrid>
         <w:gridCol w:w="1391"/>
-        <w:gridCol w:w="3968"/>
-        <w:gridCol w:w="3687"/>
+        <w:gridCol w:w="3967"/>
+        <w:gridCol w:w="3688"/>
       </w:tblGrid>
       <w:tr>
         <w:trPr>
@@ -7627,7 +7719,7 @@
         </w:tc>
         <w:tc>
           <w:tcPr>
-            <w:tcW w:w="3968" w:type="dxa"/>
+            <w:tcW w:w="3967" w:type="dxa"/>
             <w:tcBorders>
               <w:top w:val="single" w:sz="4" w:space="0" w:color="000000"/>
               <w:left w:val="single" w:sz="4" w:space="0" w:color="000000"/>
@@ -7654,7 +7746,7 @@
         </w:tc>
         <w:tc>
           <w:tcPr>
-            <w:tcW w:w="3687" w:type="dxa"/>
+            <w:tcW w:w="3688" w:type="dxa"/>
             <w:tcBorders>
               <w:top w:val="single" w:sz="4" w:space="0" w:color="000000"/>
               <w:left w:val="single" w:sz="4" w:space="0" w:color="000000"/>
@@ -7710,7 +7802,7 @@
         </w:tc>
         <w:tc>
           <w:tcPr>
-            <w:tcW w:w="3968" w:type="dxa"/>
+            <w:tcW w:w="3967" w:type="dxa"/>
             <w:tcBorders>
               <w:top w:val="single" w:sz="4" w:space="0" w:color="000000"/>
               <w:left w:val="single" w:sz="4" w:space="0" w:color="000000"/>
@@ -7735,7 +7827,7 @@
         </w:tc>
         <w:tc>
           <w:tcPr>
-            <w:tcW w:w="3687" w:type="dxa"/>
+            <w:tcW w:w="3688" w:type="dxa"/>
             <w:tcBorders>
               <w:top w:val="single" w:sz="4" w:space="0" w:color="000000"/>
               <w:bottom w:val="single" w:sz="4" w:space="0" w:color="000000"/>
@@ -7788,7 +7880,7 @@
         </w:tc>
         <w:tc>
           <w:tcPr>
-            <w:tcW w:w="3968" w:type="dxa"/>
+            <w:tcW w:w="3967" w:type="dxa"/>
             <w:tcBorders>
               <w:top w:val="single" w:sz="4" w:space="0" w:color="000000"/>
               <w:left w:val="single" w:sz="4" w:space="0" w:color="000000"/>
@@ -7813,7 +7905,7 @@
         </w:tc>
         <w:tc>
           <w:tcPr>
-            <w:tcW w:w="3687" w:type="dxa"/>
+            <w:tcW w:w="3688" w:type="dxa"/>
             <w:tcBorders>
               <w:top w:val="single" w:sz="4" w:space="0" w:color="000000"/>
               <w:bottom w:val="single" w:sz="4" w:space="0" w:color="000000"/>
@@ -7866,7 +7958,7 @@
         </w:tc>
         <w:tc>
           <w:tcPr>
-            <w:tcW w:w="3968" w:type="dxa"/>
+            <w:tcW w:w="3967" w:type="dxa"/>
             <w:tcBorders>
               <w:top w:val="single" w:sz="4" w:space="0" w:color="000000"/>
               <w:left w:val="single" w:sz="4" w:space="0" w:color="000000"/>
@@ -7891,7 +7983,7 @@
         </w:tc>
         <w:tc>
           <w:tcPr>
-            <w:tcW w:w="3687" w:type="dxa"/>
+            <w:tcW w:w="3688" w:type="dxa"/>
             <w:tcBorders>
               <w:top w:val="single" w:sz="4" w:space="0" w:color="000000"/>
               <w:bottom w:val="single" w:sz="4" w:space="0" w:color="000000"/>
@@ -7944,7 +8036,7 @@
         </w:tc>
         <w:tc>
           <w:tcPr>
-            <w:tcW w:w="3968" w:type="dxa"/>
+            <w:tcW w:w="3967" w:type="dxa"/>
             <w:tcBorders>
               <w:top w:val="single" w:sz="4" w:space="0" w:color="000000"/>
               <w:left w:val="single" w:sz="4" w:space="0" w:color="000000"/>
@@ -7969,7 +8061,7 @@
         </w:tc>
         <w:tc>
           <w:tcPr>
-            <w:tcW w:w="3687" w:type="dxa"/>
+            <w:tcW w:w="3688" w:type="dxa"/>
             <w:tcBorders>
               <w:top w:val="single" w:sz="4" w:space="0" w:color="000000"/>
               <w:bottom w:val="single" w:sz="4" w:space="0" w:color="000000"/>
@@ -8022,7 +8114,7 @@
         </w:tc>
         <w:tc>
           <w:tcPr>
-            <w:tcW w:w="3968" w:type="dxa"/>
+            <w:tcW w:w="3967" w:type="dxa"/>
             <w:tcBorders>
               <w:top w:val="single" w:sz="4" w:space="0" w:color="000000"/>
               <w:left w:val="single" w:sz="4" w:space="0" w:color="000000"/>
@@ -8047,7 +8139,7 @@
         </w:tc>
         <w:tc>
           <w:tcPr>
-            <w:tcW w:w="3687" w:type="dxa"/>
+            <w:tcW w:w="3688" w:type="dxa"/>
             <w:tcBorders>
               <w:top w:val="single" w:sz="4" w:space="0" w:color="000000"/>
               <w:bottom w:val="single" w:sz="4" w:space="0" w:color="000000"/>
@@ -8099,7 +8191,7 @@
         </w:tc>
         <w:tc>
           <w:tcPr>
-            <w:tcW w:w="3968" w:type="dxa"/>
+            <w:tcW w:w="3967" w:type="dxa"/>
             <w:tcBorders>
               <w:top w:val="single" w:sz="4" w:space="0" w:color="000000"/>
               <w:left w:val="single" w:sz="4" w:space="0" w:color="000000"/>
@@ -8135,7 +8227,7 @@
         </w:tc>
         <w:tc>
           <w:tcPr>
-            <w:tcW w:w="3687" w:type="dxa"/>
+            <w:tcW w:w="3688" w:type="dxa"/>
             <w:tcBorders>
               <w:top w:val="single" w:sz="4" w:space="0" w:color="000000"/>
               <w:bottom w:val="single" w:sz="4" w:space="0" w:color="000000"/>
@@ -8187,7 +8279,7 @@
         </w:tc>
         <w:tc>
           <w:tcPr>
-            <w:tcW w:w="3968" w:type="dxa"/>
+            <w:tcW w:w="3967" w:type="dxa"/>
             <w:tcBorders>
               <w:top w:val="single" w:sz="4" w:space="0" w:color="000000"/>
               <w:left w:val="single" w:sz="4" w:space="0" w:color="000000"/>
@@ -8223,7 +8315,7 @@
         </w:tc>
         <w:tc>
           <w:tcPr>
-            <w:tcW w:w="3687" w:type="dxa"/>
+            <w:tcW w:w="3688" w:type="dxa"/>
             <w:tcBorders>
               <w:top w:val="single" w:sz="4" w:space="0" w:color="000000"/>
               <w:bottom w:val="single" w:sz="4" w:space="0" w:color="000000"/>
@@ -8275,7 +8367,7 @@
         </w:tc>
         <w:tc>
           <w:tcPr>
-            <w:tcW w:w="3968" w:type="dxa"/>
+            <w:tcW w:w="3967" w:type="dxa"/>
             <w:tcBorders>
               <w:top w:val="single" w:sz="4" w:space="0" w:color="000000"/>
               <w:left w:val="single" w:sz="4" w:space="0" w:color="000000"/>
@@ -8311,7 +8403,7 @@
         </w:tc>
         <w:tc>
           <w:tcPr>
-            <w:tcW w:w="3687" w:type="dxa"/>
+            <w:tcW w:w="3688" w:type="dxa"/>
             <w:tcBorders>
               <w:top w:val="single" w:sz="4" w:space="0" w:color="000000"/>
               <w:bottom w:val="single" w:sz="4" w:space="0" w:color="000000"/>
@@ -8362,7 +8454,7 @@
         </w:tc>
         <w:tc>
           <w:tcPr>
-            <w:tcW w:w="3968" w:type="dxa"/>
+            <w:tcW w:w="3967" w:type="dxa"/>
             <w:tcBorders>
               <w:top w:val="single" w:sz="4" w:space="0" w:color="000000"/>
               <w:left w:val="single" w:sz="4" w:space="0" w:color="000000"/>
@@ -8387,7 +8479,7 @@
         </w:tc>
         <w:tc>
           <w:tcPr>
-            <w:tcW w:w="3687" w:type="dxa"/>
+            <w:tcW w:w="3688" w:type="dxa"/>
             <w:tcBorders>
               <w:top w:val="single" w:sz="4" w:space="0" w:color="000000"/>
               <w:bottom w:val="single" w:sz="4" w:space="0" w:color="000000"/>
@@ -8499,8 +8591,8 @@
       </w:tblPr>
       <w:tblGrid>
         <w:gridCol w:w="1391"/>
-        <w:gridCol w:w="3968"/>
-        <w:gridCol w:w="3687"/>
+        <w:gridCol w:w="3967"/>
+        <w:gridCol w:w="3688"/>
       </w:tblGrid>
       <w:tr>
         <w:trPr>
@@ -8762,7 +8854,7 @@
         </w:tc>
         <w:tc>
           <w:tcPr>
-            <w:tcW w:w="3968" w:type="dxa"/>
+            <w:tcW w:w="3967" w:type="dxa"/>
             <w:tcBorders>
               <w:top w:val="single" w:sz="4" w:space="0" w:color="000000"/>
               <w:left w:val="single" w:sz="4" w:space="0" w:color="000000"/>
@@ -8789,7 +8881,7 @@
         </w:tc>
         <w:tc>
           <w:tcPr>
-            <w:tcW w:w="3687" w:type="dxa"/>
+            <w:tcW w:w="3688" w:type="dxa"/>
             <w:tcBorders>
               <w:top w:val="single" w:sz="4" w:space="0" w:color="000000"/>
               <w:left w:val="single" w:sz="4" w:space="0" w:color="000000"/>
@@ -8845,7 +8937,7 @@
         </w:tc>
         <w:tc>
           <w:tcPr>
-            <w:tcW w:w="3968" w:type="dxa"/>
+            <w:tcW w:w="3967" w:type="dxa"/>
             <w:tcBorders>
               <w:top w:val="single" w:sz="4" w:space="0" w:color="000000"/>
               <w:left w:val="single" w:sz="4" w:space="0" w:color="000000"/>
@@ -8870,7 +8962,7 @@
         </w:tc>
         <w:tc>
           <w:tcPr>
-            <w:tcW w:w="3687" w:type="dxa"/>
+            <w:tcW w:w="3688" w:type="dxa"/>
             <w:tcBorders>
               <w:top w:val="single" w:sz="4" w:space="0" w:color="000000"/>
               <w:bottom w:val="single" w:sz="4" w:space="0" w:color="000000"/>
@@ -8923,7 +9015,7 @@
         </w:tc>
         <w:tc>
           <w:tcPr>
-            <w:tcW w:w="3968" w:type="dxa"/>
+            <w:tcW w:w="3967" w:type="dxa"/>
             <w:tcBorders>
               <w:top w:val="single" w:sz="4" w:space="0" w:color="000000"/>
               <w:left w:val="single" w:sz="4" w:space="0" w:color="000000"/>
@@ -8948,7 +9040,7 @@
         </w:tc>
         <w:tc>
           <w:tcPr>
-            <w:tcW w:w="3687" w:type="dxa"/>
+            <w:tcW w:w="3688" w:type="dxa"/>
             <w:tcBorders>
               <w:top w:val="single" w:sz="4" w:space="0" w:color="000000"/>
               <w:bottom w:val="single" w:sz="4" w:space="0" w:color="000000"/>
@@ -9001,7 +9093,7 @@
         </w:tc>
         <w:tc>
           <w:tcPr>
-            <w:tcW w:w="3968" w:type="dxa"/>
+            <w:tcW w:w="3967" w:type="dxa"/>
             <w:tcBorders>
               <w:top w:val="single" w:sz="4" w:space="0" w:color="000000"/>
               <w:left w:val="single" w:sz="4" w:space="0" w:color="000000"/>
@@ -9026,7 +9118,7 @@
         </w:tc>
         <w:tc>
           <w:tcPr>
-            <w:tcW w:w="3687" w:type="dxa"/>
+            <w:tcW w:w="3688" w:type="dxa"/>
             <w:tcBorders>
               <w:top w:val="single" w:sz="4" w:space="0" w:color="000000"/>
               <w:bottom w:val="single" w:sz="4" w:space="0" w:color="000000"/>
@@ -9079,7 +9171,7 @@
         </w:tc>
         <w:tc>
           <w:tcPr>
-            <w:tcW w:w="3968" w:type="dxa"/>
+            <w:tcW w:w="3967" w:type="dxa"/>
             <w:tcBorders>
               <w:top w:val="single" w:sz="4" w:space="0" w:color="000000"/>
               <w:left w:val="single" w:sz="4" w:space="0" w:color="000000"/>
@@ -9104,7 +9196,7 @@
         </w:tc>
         <w:tc>
           <w:tcPr>
-            <w:tcW w:w="3687" w:type="dxa"/>
+            <w:tcW w:w="3688" w:type="dxa"/>
             <w:tcBorders>
               <w:top w:val="single" w:sz="4" w:space="0" w:color="000000"/>
               <w:bottom w:val="single" w:sz="4" w:space="0" w:color="000000"/>
@@ -9157,7 +9249,7 @@
         </w:tc>
         <w:tc>
           <w:tcPr>
-            <w:tcW w:w="3968" w:type="dxa"/>
+            <w:tcW w:w="3967" w:type="dxa"/>
             <w:tcBorders>
               <w:top w:val="single" w:sz="4" w:space="0" w:color="000000"/>
               <w:left w:val="single" w:sz="4" w:space="0" w:color="000000"/>
@@ -9182,7 +9274,7 @@
         </w:tc>
         <w:tc>
           <w:tcPr>
-            <w:tcW w:w="3687" w:type="dxa"/>
+            <w:tcW w:w="3688" w:type="dxa"/>
             <w:tcBorders>
               <w:top w:val="single" w:sz="4" w:space="0" w:color="000000"/>
               <w:bottom w:val="single" w:sz="4" w:space="0" w:color="000000"/>
@@ -9233,7 +9325,7 @@
         </w:tc>
         <w:tc>
           <w:tcPr>
-            <w:tcW w:w="3968" w:type="dxa"/>
+            <w:tcW w:w="3967" w:type="dxa"/>
             <w:tcBorders>
               <w:left w:val="single" w:sz="4" w:space="0" w:color="000000"/>
               <w:bottom w:val="single" w:sz="4" w:space="0" w:color="000000"/>
@@ -9257,7 +9349,7 @@
         </w:tc>
         <w:tc>
           <w:tcPr>
-            <w:tcW w:w="3687" w:type="dxa"/>
+            <w:tcW w:w="3688" w:type="dxa"/>
             <w:tcBorders>
               <w:bottom w:val="single" w:sz="4" w:space="0" w:color="000000"/>
               <w:right w:val="single" w:sz="4" w:space="0" w:color="000000"/>
@@ -9307,7 +9399,7 @@
         </w:tc>
         <w:tc>
           <w:tcPr>
-            <w:tcW w:w="3968" w:type="dxa"/>
+            <w:tcW w:w="3967" w:type="dxa"/>
             <w:tcBorders>
               <w:left w:val="single" w:sz="4" w:space="0" w:color="000000"/>
               <w:bottom w:val="single" w:sz="4" w:space="0" w:color="000000"/>
@@ -9331,7 +9423,7 @@
         </w:tc>
         <w:tc>
           <w:tcPr>
-            <w:tcW w:w="3687" w:type="dxa"/>
+            <w:tcW w:w="3688" w:type="dxa"/>
             <w:tcBorders>
               <w:bottom w:val="single" w:sz="4" w:space="0" w:color="000000"/>
               <w:right w:val="single" w:sz="4" w:space="0" w:color="000000"/>
@@ -9381,7 +9473,7 @@
         </w:tc>
         <w:tc>
           <w:tcPr>
-            <w:tcW w:w="3968" w:type="dxa"/>
+            <w:tcW w:w="3967" w:type="dxa"/>
             <w:tcBorders>
               <w:left w:val="single" w:sz="4" w:space="0" w:color="000000"/>
               <w:bottom w:val="single" w:sz="4" w:space="0" w:color="000000"/>
@@ -9405,7 +9497,7 @@
         </w:tc>
         <w:tc>
           <w:tcPr>
-            <w:tcW w:w="3687" w:type="dxa"/>
+            <w:tcW w:w="3688" w:type="dxa"/>
             <w:tcBorders>
               <w:bottom w:val="single" w:sz="4" w:space="0" w:color="000000"/>
               <w:right w:val="single" w:sz="4" w:space="0" w:color="000000"/>
@@ -9454,7 +9546,7 @@
         </w:tc>
         <w:tc>
           <w:tcPr>
-            <w:tcW w:w="3968" w:type="dxa"/>
+            <w:tcW w:w="3967" w:type="dxa"/>
             <w:tcBorders>
               <w:left w:val="single" w:sz="4" w:space="0" w:color="000000"/>
               <w:bottom w:val="single" w:sz="4" w:space="0" w:color="000000"/>
@@ -9478,7 +9570,7 @@
         </w:tc>
         <w:tc>
           <w:tcPr>
-            <w:tcW w:w="3687" w:type="dxa"/>
+            <w:tcW w:w="3688" w:type="dxa"/>
             <w:tcBorders>
               <w:bottom w:val="single" w:sz="4" w:space="0" w:color="000000"/>
               <w:right w:val="single" w:sz="4" w:space="0" w:color="000000"/>
@@ -9586,8 +9678,8 @@
       </w:tblPr>
       <w:tblGrid>
         <w:gridCol w:w="1391"/>
-        <w:gridCol w:w="3968"/>
-        <w:gridCol w:w="3687"/>
+        <w:gridCol w:w="3967"/>
+        <w:gridCol w:w="3688"/>
       </w:tblGrid>
       <w:tr>
         <w:trPr>
@@ -9849,7 +9941,7 @@
         </w:tc>
         <w:tc>
           <w:tcPr>
-            <w:tcW w:w="3968" w:type="dxa"/>
+            <w:tcW w:w="3967" w:type="dxa"/>
             <w:tcBorders>
               <w:top w:val="single" w:sz="4" w:space="0" w:color="000000"/>
               <w:left w:val="single" w:sz="4" w:space="0" w:color="000000"/>
@@ -9876,7 +9968,7 @@
         </w:tc>
         <w:tc>
           <w:tcPr>
-            <w:tcW w:w="3687" w:type="dxa"/>
+            <w:tcW w:w="3688" w:type="dxa"/>
             <w:tcBorders>
               <w:top w:val="single" w:sz="4" w:space="0" w:color="000000"/>
               <w:left w:val="single" w:sz="4" w:space="0" w:color="000000"/>
@@ -9932,7 +10024,7 @@
         </w:tc>
         <w:tc>
           <w:tcPr>
-            <w:tcW w:w="3968" w:type="dxa"/>
+            <w:tcW w:w="3967" w:type="dxa"/>
             <w:tcBorders>
               <w:top w:val="single" w:sz="4" w:space="0" w:color="000000"/>
               <w:left w:val="single" w:sz="4" w:space="0" w:color="000000"/>
@@ -9957,7 +10049,7 @@
         </w:tc>
         <w:tc>
           <w:tcPr>
-            <w:tcW w:w="3687" w:type="dxa"/>
+            <w:tcW w:w="3688" w:type="dxa"/>
             <w:tcBorders>
               <w:top w:val="single" w:sz="4" w:space="0" w:color="000000"/>
               <w:bottom w:val="single" w:sz="4" w:space="0" w:color="000000"/>
@@ -10010,7 +10102,7 @@
         </w:tc>
         <w:tc>
           <w:tcPr>
-            <w:tcW w:w="3968" w:type="dxa"/>
+            <w:tcW w:w="3967" w:type="dxa"/>
             <w:tcBorders>
               <w:top w:val="single" w:sz="4" w:space="0" w:color="000000"/>
               <w:left w:val="single" w:sz="4" w:space="0" w:color="000000"/>
@@ -10035,7 +10127,7 @@
         </w:tc>
         <w:tc>
           <w:tcPr>
-            <w:tcW w:w="3687" w:type="dxa"/>
+            <w:tcW w:w="3688" w:type="dxa"/>
             <w:tcBorders>
               <w:top w:val="single" w:sz="4" w:space="0" w:color="000000"/>
               <w:bottom w:val="single" w:sz="4" w:space="0" w:color="000000"/>
@@ -10088,7 +10180,7 @@
         </w:tc>
         <w:tc>
           <w:tcPr>
-            <w:tcW w:w="3968" w:type="dxa"/>
+            <w:tcW w:w="3967" w:type="dxa"/>
             <w:tcBorders>
               <w:top w:val="single" w:sz="4" w:space="0" w:color="000000"/>
               <w:left w:val="single" w:sz="4" w:space="0" w:color="000000"/>
@@ -10113,7 +10205,7 @@
         </w:tc>
         <w:tc>
           <w:tcPr>
-            <w:tcW w:w="3687" w:type="dxa"/>
+            <w:tcW w:w="3688" w:type="dxa"/>
             <w:tcBorders>
               <w:top w:val="single" w:sz="4" w:space="0" w:color="000000"/>
               <w:bottom w:val="single" w:sz="4" w:space="0" w:color="000000"/>
@@ -10166,7 +10258,7 @@
         </w:tc>
         <w:tc>
           <w:tcPr>
-            <w:tcW w:w="3968" w:type="dxa"/>
+            <w:tcW w:w="3967" w:type="dxa"/>
             <w:tcBorders>
               <w:top w:val="single" w:sz="4" w:space="0" w:color="000000"/>
               <w:left w:val="single" w:sz="4" w:space="0" w:color="000000"/>
@@ -10191,7 +10283,7 @@
         </w:tc>
         <w:tc>
           <w:tcPr>
-            <w:tcW w:w="3687" w:type="dxa"/>
+            <w:tcW w:w="3688" w:type="dxa"/>
             <w:tcBorders>
               <w:top w:val="single" w:sz="4" w:space="0" w:color="000000"/>
               <w:bottom w:val="single" w:sz="4" w:space="0" w:color="000000"/>
@@ -10243,7 +10335,7 @@
         </w:tc>
         <w:tc>
           <w:tcPr>
-            <w:tcW w:w="3968" w:type="dxa"/>
+            <w:tcW w:w="3967" w:type="dxa"/>
             <w:tcBorders>
               <w:top w:val="single" w:sz="4" w:space="0" w:color="000000"/>
               <w:left w:val="single" w:sz="4" w:space="0" w:color="000000"/>
@@ -10268,7 +10360,7 @@
         </w:tc>
         <w:tc>
           <w:tcPr>
-            <w:tcW w:w="3687" w:type="dxa"/>
+            <w:tcW w:w="3688" w:type="dxa"/>
             <w:tcBorders>
               <w:top w:val="single" w:sz="4" w:space="0" w:color="000000"/>
               <w:bottom w:val="single" w:sz="4" w:space="0" w:color="000000"/>
@@ -10319,7 +10411,7 @@
         </w:tc>
         <w:tc>
           <w:tcPr>
-            <w:tcW w:w="3968" w:type="dxa"/>
+            <w:tcW w:w="3967" w:type="dxa"/>
             <w:tcBorders>
               <w:left w:val="single" w:sz="4" w:space="0" w:color="000000"/>
               <w:bottom w:val="single" w:sz="4" w:space="0" w:color="000000"/>
@@ -10343,7 +10435,7 @@
         </w:tc>
         <w:tc>
           <w:tcPr>
-            <w:tcW w:w="3687" w:type="dxa"/>
+            <w:tcW w:w="3688" w:type="dxa"/>
             <w:tcBorders>
               <w:bottom w:val="single" w:sz="4" w:space="0" w:color="000000"/>
               <w:right w:val="single" w:sz="4" w:space="0" w:color="000000"/>
@@ -10394,7 +10486,7 @@
         </w:tc>
         <w:tc>
           <w:tcPr>
-            <w:tcW w:w="3968" w:type="dxa"/>
+            <w:tcW w:w="3967" w:type="dxa"/>
             <w:tcBorders>
               <w:left w:val="single" w:sz="4" w:space="0" w:color="000000"/>
               <w:bottom w:val="single" w:sz="4" w:space="0" w:color="000000"/>
@@ -10418,7 +10510,7 @@
         </w:tc>
         <w:tc>
           <w:tcPr>
-            <w:tcW w:w="3687" w:type="dxa"/>
+            <w:tcW w:w="3688" w:type="dxa"/>
             <w:tcBorders>
               <w:bottom w:val="single" w:sz="4" w:space="0" w:color="000000"/>
               <w:right w:val="single" w:sz="4" w:space="0" w:color="000000"/>
@@ -10468,7 +10560,7 @@
         </w:tc>
         <w:tc>
           <w:tcPr>
-            <w:tcW w:w="3968" w:type="dxa"/>
+            <w:tcW w:w="3967" w:type="dxa"/>
             <w:tcBorders>
               <w:left w:val="single" w:sz="4" w:space="0" w:color="000000"/>
               <w:bottom w:val="single" w:sz="4" w:space="0" w:color="000000"/>
@@ -10492,7 +10584,7 @@
         </w:tc>
         <w:tc>
           <w:tcPr>
-            <w:tcW w:w="3687" w:type="dxa"/>
+            <w:tcW w:w="3688" w:type="dxa"/>
             <w:tcBorders>
               <w:bottom w:val="single" w:sz="4" w:space="0" w:color="000000"/>
               <w:right w:val="single" w:sz="4" w:space="0" w:color="000000"/>
@@ -10611,8 +10703,8 @@
       </w:tblPr>
       <w:tblGrid>
         <w:gridCol w:w="1391"/>
-        <w:gridCol w:w="3968"/>
-        <w:gridCol w:w="3687"/>
+        <w:gridCol w:w="3967"/>
+        <w:gridCol w:w="3688"/>
       </w:tblGrid>
       <w:tr>
         <w:trPr>
@@ -10874,7 +10966,7 @@
         </w:tc>
         <w:tc>
           <w:tcPr>
-            <w:tcW w:w="3968" w:type="dxa"/>
+            <w:tcW w:w="3967" w:type="dxa"/>
             <w:tcBorders>
               <w:top w:val="single" w:sz="4" w:space="0" w:color="000000"/>
               <w:left w:val="single" w:sz="4" w:space="0" w:color="000000"/>
@@ -10901,7 +10993,7 @@
         </w:tc>
         <w:tc>
           <w:tcPr>
-            <w:tcW w:w="3687" w:type="dxa"/>
+            <w:tcW w:w="3688" w:type="dxa"/>
             <w:tcBorders>
               <w:top w:val="single" w:sz="4" w:space="0" w:color="000000"/>
               <w:left w:val="single" w:sz="4" w:space="0" w:color="000000"/>
@@ -10957,7 +11049,7 @@
         </w:tc>
         <w:tc>
           <w:tcPr>
-            <w:tcW w:w="3968" w:type="dxa"/>
+            <w:tcW w:w="3967" w:type="dxa"/>
             <w:tcBorders>
               <w:top w:val="single" w:sz="4" w:space="0" w:color="000000"/>
               <w:left w:val="single" w:sz="4" w:space="0" w:color="000000"/>
@@ -10982,7 +11074,7 @@
         </w:tc>
         <w:tc>
           <w:tcPr>
-            <w:tcW w:w="3687" w:type="dxa"/>
+            <w:tcW w:w="3688" w:type="dxa"/>
             <w:tcBorders>
               <w:top w:val="single" w:sz="4" w:space="0" w:color="000000"/>
               <w:bottom w:val="single" w:sz="4" w:space="0" w:color="000000"/>
@@ -11035,7 +11127,7 @@
         </w:tc>
         <w:tc>
           <w:tcPr>
-            <w:tcW w:w="3968" w:type="dxa"/>
+            <w:tcW w:w="3967" w:type="dxa"/>
             <w:tcBorders>
               <w:top w:val="single" w:sz="4" w:space="0" w:color="000000"/>
               <w:left w:val="single" w:sz="4" w:space="0" w:color="000000"/>
@@ -11060,7 +11152,7 @@
         </w:tc>
         <w:tc>
           <w:tcPr>
-            <w:tcW w:w="3687" w:type="dxa"/>
+            <w:tcW w:w="3688" w:type="dxa"/>
             <w:tcBorders>
               <w:top w:val="single" w:sz="4" w:space="0" w:color="000000"/>
               <w:bottom w:val="single" w:sz="4" w:space="0" w:color="000000"/>
@@ -11113,7 +11205,7 @@
         </w:tc>
         <w:tc>
           <w:tcPr>
-            <w:tcW w:w="3968" w:type="dxa"/>
+            <w:tcW w:w="3967" w:type="dxa"/>
             <w:tcBorders>
               <w:top w:val="single" w:sz="4" w:space="0" w:color="000000"/>
               <w:left w:val="single" w:sz="4" w:space="0" w:color="000000"/>
@@ -11138,7 +11230,7 @@
         </w:tc>
         <w:tc>
           <w:tcPr>
-            <w:tcW w:w="3687" w:type="dxa"/>
+            <w:tcW w:w="3688" w:type="dxa"/>
             <w:tcBorders>
               <w:top w:val="single" w:sz="4" w:space="0" w:color="000000"/>
               <w:bottom w:val="single" w:sz="4" w:space="0" w:color="000000"/>
@@ -11191,7 +11283,7 @@
         </w:tc>
         <w:tc>
           <w:tcPr>
-            <w:tcW w:w="3968" w:type="dxa"/>
+            <w:tcW w:w="3967" w:type="dxa"/>
             <w:tcBorders>
               <w:top w:val="single" w:sz="4" w:space="0" w:color="000000"/>
               <w:left w:val="single" w:sz="4" w:space="0" w:color="000000"/>
@@ -11216,7 +11308,7 @@
         </w:tc>
         <w:tc>
           <w:tcPr>
-            <w:tcW w:w="3687" w:type="dxa"/>
+            <w:tcW w:w="3688" w:type="dxa"/>
             <w:tcBorders>
               <w:top w:val="single" w:sz="4" w:space="0" w:color="000000"/>
               <w:bottom w:val="single" w:sz="4" w:space="0" w:color="000000"/>
@@ -11268,7 +11360,7 @@
         </w:tc>
         <w:tc>
           <w:tcPr>
-            <w:tcW w:w="3968" w:type="dxa"/>
+            <w:tcW w:w="3967" w:type="dxa"/>
             <w:tcBorders>
               <w:top w:val="single" w:sz="4" w:space="0" w:color="000000"/>
               <w:left w:val="single" w:sz="4" w:space="0" w:color="000000"/>
@@ -11293,7 +11385,7 @@
         </w:tc>
         <w:tc>
           <w:tcPr>
-            <w:tcW w:w="3687" w:type="dxa"/>
+            <w:tcW w:w="3688" w:type="dxa"/>
             <w:tcBorders>
               <w:top w:val="single" w:sz="4" w:space="0" w:color="000000"/>
               <w:bottom w:val="single" w:sz="4" w:space="0" w:color="000000"/>
@@ -11344,7 +11436,7 @@
         </w:tc>
         <w:tc>
           <w:tcPr>
-            <w:tcW w:w="3968" w:type="dxa"/>
+            <w:tcW w:w="3967" w:type="dxa"/>
             <w:tcBorders>
               <w:left w:val="single" w:sz="4" w:space="0" w:color="000000"/>
               <w:bottom w:val="single" w:sz="4" w:space="0" w:color="000000"/>
@@ -11368,7 +11460,7 @@
         </w:tc>
         <w:tc>
           <w:tcPr>
-            <w:tcW w:w="3687" w:type="dxa"/>
+            <w:tcW w:w="3688" w:type="dxa"/>
             <w:tcBorders>
               <w:bottom w:val="single" w:sz="4" w:space="0" w:color="000000"/>
               <w:right w:val="single" w:sz="4" w:space="0" w:color="000000"/>
@@ -11419,7 +11511,7 @@
         </w:tc>
         <w:tc>
           <w:tcPr>
-            <w:tcW w:w="3968" w:type="dxa"/>
+            <w:tcW w:w="3967" w:type="dxa"/>
             <w:tcBorders>
               <w:left w:val="single" w:sz="4" w:space="0" w:color="000000"/>
               <w:bottom w:val="single" w:sz="4" w:space="0" w:color="000000"/>
@@ -11443,32 +11535,24 @@
         </w:tc>
         <w:tc>
           <w:tcPr>
-            <w:tcW w:w="3687" w:type="dxa"/>
-            <w:tcBorders>
-              <w:bottom w:val="single" w:sz="4" w:space="0" w:color="000000"/>
-              <w:right w:val="single" w:sz="4" w:space="0" w:color="000000"/>
-            </w:tcBorders>
-            <w:shd w:color="auto" w:fill="auto" w:val="clear"/>
-            <w:vAlign w:val="center"/>
-          </w:tcPr>
-          <w:p>
-            <w:pPr>
-              <w:pStyle w:val="TableCellSinglePage"/>
-              <w:widowControl w:val="false"/>
-              <w:spacing w:lineRule="atLeast" w:line="240"/>
-              <w:rPr/>
-            </w:pPr>
-            <w:r>
-              <w:rPr/>
-              <w:t xml:space="preserve">The </w:t>
-            </w:r>
-            <w:r>
-              <w:rPr/>
-              <w:t xml:space="preserve">amount we have is 3 </w:t>
-            </w:r>
-            <w:r>
-              <w:rPr/>
-              <w:t>and the price is correct</w:t>
+            <w:tcW w:w="3688" w:type="dxa"/>
+            <w:tcBorders>
+              <w:bottom w:val="single" w:sz="4" w:space="0" w:color="000000"/>
+              <w:right w:val="single" w:sz="4" w:space="0" w:color="000000"/>
+            </w:tcBorders>
+            <w:shd w:color="auto" w:fill="auto" w:val="clear"/>
+            <w:vAlign w:val="center"/>
+          </w:tcPr>
+          <w:p>
+            <w:pPr>
+              <w:pStyle w:val="TableCellSinglePage"/>
+              <w:widowControl w:val="false"/>
+              <w:spacing w:lineRule="atLeast" w:line="240"/>
+              <w:rPr/>
+            </w:pPr>
+            <w:r>
+              <w:rPr/>
+              <w:t>The amount we have is 3 and the price is correct</w:t>
             </w:r>
           </w:p>
         </w:tc>
@@ -12190,7 +12274,7 @@
         <w:p>
           <w:pPr>
             <w:pStyle w:val="Header"/>
-            <w:widowControl/>
+            <w:widowControl w:val="false"/>
             <w:bidi w:val="0"/>
             <w:spacing w:before="0" w:after="0"/>
             <w:ind w:left="-115" w:hanging="0"/>
@@ -12222,7 +12306,7 @@
         <w:p>
           <w:pPr>
             <w:pStyle w:val="Header"/>
-            <w:widowControl/>
+            <w:widowControl w:val="false"/>
             <w:bidi w:val="0"/>
             <w:spacing w:before="0" w:after="0"/>
             <w:jc w:val="center"/>
@@ -12253,7 +12337,7 @@
         <w:p>
           <w:pPr>
             <w:pStyle w:val="Header"/>
-            <w:widowControl/>
+            <w:widowControl w:val="false"/>
             <w:bidi w:val="0"/>
             <w:spacing w:before="0" w:after="0"/>
             <w:ind w:right="-115" w:hanging="0"/>
@@ -12312,14 +12396,26 @@
     <w:r>
       <w:rPr/>
       <w:tab/>
-      <w:t>other</w:t>
+    </w:r>
+    <w:r>
+      <w:rPr/>
+      <w:t xml:space="preserve">Mihail Zonev, Vasil Andreev </w:t>
+    </w:r>
+    <w:r>
+      <w:rPr/>
       <w:tab/>
     </w:r>
     <w:r>
       <w:rPr>
         <w:lang w:val="fi-FI"/>
       </w:rPr>
-      <w:t>Date: 27.12.2022</w:t>
+      <w:t xml:space="preserve">Date: </w:t>
+    </w:r>
+    <w:r>
+      <w:rPr>
+        <w:lang w:val="fi-FI"/>
+      </w:rPr>
+      <w:t>03.01.2023</w:t>
     </w:r>
   </w:p>
 </w:ftr>
@@ -12359,7 +12455,7 @@
         <w:p>
           <w:pPr>
             <w:pStyle w:val="Header"/>
-            <w:widowControl/>
+            <w:widowControl w:val="false"/>
             <w:bidi w:val="0"/>
             <w:spacing w:before="0" w:after="0"/>
             <w:ind w:left="-115" w:hanging="0"/>
@@ -12391,7 +12487,7 @@
         <w:p>
           <w:pPr>
             <w:pStyle w:val="Header"/>
-            <w:widowControl/>
+            <w:widowControl w:val="false"/>
             <w:bidi w:val="0"/>
             <w:spacing w:before="0" w:after="0"/>
             <w:jc w:val="center"/>
@@ -12422,7 +12518,7 @@
         <w:p>
           <w:pPr>
             <w:pStyle w:val="Header"/>
-            <w:widowControl/>
+            <w:widowControl w:val="false"/>
             <w:bidi w:val="0"/>
             <w:spacing w:before="0" w:after="0"/>
             <w:ind w:right="-115" w:hanging="0"/>
@@ -12473,7 +12569,7 @@
       <mc:AlternateContent>
         <mc:Choice Requires="wps">
           <w:drawing>
-            <wp:anchor behindDoc="1" distT="1270" distB="1905" distL="120015" distR="120015" simplePos="0" locked="0" layoutInCell="0" allowOverlap="1" relativeHeight="20" wp14:anchorId="3A7D5362">
+            <wp:anchor behindDoc="0" distT="1270" distB="1905" distL="120015" distR="120015" simplePos="0" locked="0" layoutInCell="0" allowOverlap="1" relativeHeight="22" wp14:anchorId="3A7D5362">
               <wp:simplePos x="0" y="0"/>
               <wp:positionH relativeFrom="margin">
                 <wp:posOffset>2469515</wp:posOffset>
@@ -12513,26 +12609,38 @@
                         <w:p>
                           <w:pPr>
                             <w:pStyle w:val="Header"/>
-                            <w:rPr/>
+                            <w:rPr>
+                              <w:color w:val="000000"/>
+                            </w:rPr>
                           </w:pPr>
                           <w:r>
-                            <w:rPr/>
+                            <w:rPr>
+                              <w:color w:val="000000"/>
+                            </w:rPr>
                             <w:fldChar w:fldCharType="begin"/>
                           </w:r>
                           <w:r>
-                            <w:rPr/>
+                            <w:rPr>
+                              <w:color w:val="000000"/>
+                            </w:rPr>
                             <w:instrText xml:space="preserve"> SUBJECT </w:instrText>
                           </w:r>
                           <w:r>
-                            <w:rPr/>
+                            <w:rPr>
+                              <w:color w:val="000000"/>
+                            </w:rPr>
                             <w:fldChar w:fldCharType="separate"/>
                           </w:r>
                           <w:r>
-                            <w:rPr/>
+                            <w:rPr>
+                              <w:color w:val="000000"/>
+                            </w:rPr>
                             <w:t>Test Case Template</w:t>
                           </w:r>
                           <w:r>
-                            <w:rPr/>
+                            <w:rPr>
+                              <w:color w:val="000000"/>
+                            </w:rPr>
                             <w:fldChar w:fldCharType="end"/>
                           </w:r>
                         </w:p>
@@ -12549,34 +12657,46 @@
         </mc:Choice>
         <mc:Fallback>
           <w:pict>
-            <v:rect id="shape_0" ID="Text Box 1" path="m0,0l-2147483645,0l-2147483645,-2147483646l0,-2147483646xe" fillcolor="white" stroked="f" o:allowincell="f" style="position:absolute;margin-left:194.45pt;margin-top:53.35pt;width:259.1pt;height:22.95pt;mso-wrap-style:square;v-text-anchor:top;mso-position-horizontal-relative:margin;mso-position-vertical-relative:page" wp14:anchorId="3A7D5362">
-              <v:fill o:detectmouseclick="t" type="solid" color2="black" opacity="0"/>
+            <v:rect id="shape_0" ID="Text Box 1" path="m0,0l-2147483645,0l-2147483645,-2147483646l0,-2147483646xe" stroked="f" o:allowincell="f" style="position:absolute;margin-left:194.45pt;margin-top:53.35pt;width:259.1pt;height:22.95pt;mso-wrap-style:square;v-text-anchor:top;mso-position-horizontal-relative:margin;mso-position-vertical-relative:page" wp14:anchorId="3A7D5362">
+              <v:fill o:detectmouseclick="t" on="false"/>
               <v:stroke color="#3465a4" joinstyle="round" endcap="flat"/>
               <v:textbox>
                 <w:txbxContent>
                   <w:p>
                     <w:pPr>
                       <w:pStyle w:val="Header"/>
-                      <w:rPr/>
+                      <w:rPr>
+                        <w:color w:val="000000"/>
+                      </w:rPr>
                     </w:pPr>
                     <w:r>
-                      <w:rPr/>
+                      <w:rPr>
+                        <w:color w:val="000000"/>
+                      </w:rPr>
                       <w:fldChar w:fldCharType="begin"/>
                     </w:r>
                     <w:r>
-                      <w:rPr/>
+                      <w:rPr>
+                        <w:color w:val="000000"/>
+                      </w:rPr>
                       <w:instrText xml:space="preserve"> SUBJECT </w:instrText>
                     </w:r>
                     <w:r>
-                      <w:rPr/>
+                      <w:rPr>
+                        <w:color w:val="000000"/>
+                      </w:rPr>
                       <w:fldChar w:fldCharType="separate"/>
                     </w:r>
                     <w:r>
-                      <w:rPr/>
+                      <w:rPr>
+                        <w:color w:val="000000"/>
+                      </w:rPr>
                       <w:t>Test Case Template</w:t>
                     </w:r>
                     <w:r>
-                      <w:rPr/>
+                      <w:rPr>
+                        <w:color w:val="000000"/>
+                      </w:rPr>
                       <w:fldChar w:fldCharType="end"/>
                     </w:r>
                   </w:p>
@@ -12590,7 +12710,7 @@
       <mc:AlternateContent>
         <mc:Choice Requires="wps">
           <w:drawing>
-            <wp:anchor behindDoc="1" distT="1270" distB="1270" distL="1905" distR="120015" simplePos="0" locked="0" layoutInCell="0" allowOverlap="1" relativeHeight="42" wp14:anchorId="7B533DE2">
+            <wp:anchor behindDoc="0" distT="1270" distB="1270" distL="1905" distR="120015" simplePos="0" locked="0" layoutInCell="0" allowOverlap="1" relativeHeight="44" wp14:anchorId="7B533DE2">
               <wp:simplePos x="0" y="0"/>
               <wp:positionH relativeFrom="page">
                 <wp:align>left</wp:align>
@@ -12633,58 +12753,86 @@
                         <w:p>
                           <w:pPr>
                             <w:pStyle w:val="Header"/>
-                            <w:rPr/>
+                            <w:rPr>
+                              <w:color w:val="000000"/>
+                            </w:rPr>
                           </w:pPr>
                           <w:r>
-                            <w:rPr/>
+                            <w:rPr>
+                              <w:color w:val="000000"/>
+                            </w:rPr>
                             <w:tab/>
                           </w:r>
                           <w:r>
-                            <w:rPr/>
+                            <w:rPr>
+                              <w:color w:val="000000"/>
+                            </w:rPr>
                             <w:fldChar w:fldCharType="begin"/>
                           </w:r>
                           <w:r>
-                            <w:rPr/>
+                            <w:rPr>
+                              <w:color w:val="000000"/>
+                            </w:rPr>
                             <w:instrText xml:space="preserve"> PAGE </w:instrText>
                           </w:r>
                           <w:r>
-                            <w:rPr/>
+                            <w:rPr>
+                              <w:color w:val="000000"/>
+                            </w:rPr>
                             <w:fldChar w:fldCharType="separate"/>
                           </w:r>
                           <w:r>
-                            <w:rPr/>
-                            <w:t>9</w:t>
+                            <w:rPr>
+                              <w:color w:val="000000"/>
+                            </w:rPr>
+                            <w:t>2</w:t>
                           </w:r>
                           <w:r>
-                            <w:rPr/>
+                            <w:rPr>
+                              <w:color w:val="000000"/>
+                            </w:rPr>
                             <w:fldChar w:fldCharType="end"/>
                           </w:r>
                           <w:r>
-                            <w:rPr/>
+                            <w:rPr>
+                              <w:color w:val="000000"/>
+                            </w:rPr>
                             <w:t xml:space="preserve"> (</w:t>
                           </w:r>
                           <w:r>
-                            <w:rPr/>
+                            <w:rPr>
+                              <w:color w:val="000000"/>
+                            </w:rPr>
                             <w:fldChar w:fldCharType="begin"/>
                           </w:r>
                           <w:r>
-                            <w:rPr/>
+                            <w:rPr>
+                              <w:color w:val="000000"/>
+                            </w:rPr>
                             <w:instrText xml:space="preserve"> NUMPAGES </w:instrText>
                           </w:r>
                           <w:r>
-                            <w:rPr/>
+                            <w:rPr>
+                              <w:color w:val="000000"/>
+                            </w:rPr>
                             <w:fldChar w:fldCharType="separate"/>
                           </w:r>
                           <w:r>
-                            <w:rPr/>
+                            <w:rPr>
+                              <w:color w:val="000000"/>
+                            </w:rPr>
                             <w:t>12</w:t>
                           </w:r>
                           <w:r>
-                            <w:rPr/>
+                            <w:rPr>
+                              <w:color w:val="000000"/>
+                            </w:rPr>
                             <w:fldChar w:fldCharType="end"/>
                           </w:r>
                           <w:r>
-                            <w:rPr/>
+                            <w:rPr>
+                              <w:color w:val="000000"/>
+                            </w:rPr>
                             <w:t>)</w:t>
                           </w:r>
                         </w:p>
@@ -12701,66 +12849,94 @@
         </mc:Choice>
         <mc:Fallback>
           <w:pict>
-            <v:rect id="shape_0" ID="Text Box 2" path="m0,0l-2147483645,0l-2147483645,-2147483646l0,-2147483646xe" fillcolor="white" stroked="t" o:allowincell="f" style="position:absolute;margin-left:0.15pt;margin-top:69.5pt;width:452.65pt;height:12.45pt;mso-wrap-style:square;v-text-anchor:top;mso-position-horizontal:left;mso-position-horizontal-relative:page;mso-position-vertical-relative:page" wp14:anchorId="7B533DE2">
-              <v:fill o:detectmouseclick="t" type="solid" color2="black" opacity="0"/>
+            <v:rect id="shape_0" ID="Text Box 2" path="m0,0l-2147483645,0l-2147483645,-2147483646l0,-2147483646xe" stroked="t" o:allowincell="f" style="position:absolute;margin-left:0.15pt;margin-top:69.5pt;width:452.65pt;height:12.45pt;mso-wrap-style:square;v-text-anchor:top;mso-position-horizontal:left;mso-position-horizontal-relative:page;mso-position-vertical-relative:page" wp14:anchorId="7B533DE2">
+              <v:fill o:detectmouseclick="t" on="false"/>
               <v:stroke color="black" weight="9360" joinstyle="miter" endcap="flat"/>
               <v:textbox>
                 <w:txbxContent>
                   <w:p>
                     <w:pPr>
                       <w:pStyle w:val="Header"/>
-                      <w:rPr/>
+                      <w:rPr>
+                        <w:color w:val="000000"/>
+                      </w:rPr>
                     </w:pPr>
                     <w:r>
-                      <w:rPr/>
+                      <w:rPr>
+                        <w:color w:val="000000"/>
+                      </w:rPr>
                       <w:tab/>
                     </w:r>
                     <w:r>
-                      <w:rPr/>
+                      <w:rPr>
+                        <w:color w:val="000000"/>
+                      </w:rPr>
                       <w:fldChar w:fldCharType="begin"/>
                     </w:r>
                     <w:r>
-                      <w:rPr/>
+                      <w:rPr>
+                        <w:color w:val="000000"/>
+                      </w:rPr>
                       <w:instrText xml:space="preserve"> PAGE </w:instrText>
                     </w:r>
                     <w:r>
-                      <w:rPr/>
+                      <w:rPr>
+                        <w:color w:val="000000"/>
+                      </w:rPr>
                       <w:fldChar w:fldCharType="separate"/>
                     </w:r>
                     <w:r>
-                      <w:rPr/>
-                      <w:t>9</w:t>
+                      <w:rPr>
+                        <w:color w:val="000000"/>
+                      </w:rPr>
+                      <w:t>2</w:t>
                     </w:r>
                     <w:r>
-                      <w:rPr/>
+                      <w:rPr>
+                        <w:color w:val="000000"/>
+                      </w:rPr>
                       <w:fldChar w:fldCharType="end"/>
                     </w:r>
                     <w:r>
-                      <w:rPr/>
+                      <w:rPr>
+                        <w:color w:val="000000"/>
+                      </w:rPr>
                       <w:t xml:space="preserve"> (</w:t>
                     </w:r>
                     <w:r>
-                      <w:rPr/>
+                      <w:rPr>
+                        <w:color w:val="000000"/>
+                      </w:rPr>
                       <w:fldChar w:fldCharType="begin"/>
                     </w:r>
                     <w:r>
-                      <w:rPr/>
+                      <w:rPr>
+                        <w:color w:val="000000"/>
+                      </w:rPr>
                       <w:instrText xml:space="preserve"> NUMPAGES </w:instrText>
                     </w:r>
                     <w:r>
-                      <w:rPr/>
+                      <w:rPr>
+                        <w:color w:val="000000"/>
+                      </w:rPr>
                       <w:fldChar w:fldCharType="separate"/>
                     </w:r>
                     <w:r>
-                      <w:rPr/>
+                      <w:rPr>
+                        <w:color w:val="000000"/>
+                      </w:rPr>
                       <w:t>12</w:t>
                     </w:r>
                     <w:r>
-                      <w:rPr/>
+                      <w:rPr>
+                        <w:color w:val="000000"/>
+                      </w:rPr>
                       <w:fldChar w:fldCharType="end"/>
                     </w:r>
                     <w:r>
-                      <w:rPr/>
+                      <w:rPr>
+                        <w:color w:val="000000"/>
+                      </w:rPr>
                       <w:t>)</w:t>
                     </w:r>
                   </w:p>
@@ -13580,12 +13756,12 @@
       <w:jc w:val="left"/>
     </w:pPr>
     <w:rPr>
-      <w:rFonts w:ascii="Arial" w:hAnsi="Arial" w:cs="Arial" w:eastAsia="Times New Roman"/>
+      <w:rFonts w:ascii="Arial" w:hAnsi="Arial" w:eastAsia="Times New Roman" w:cs="Arial"/>
       <w:color w:val="auto"/>
       <w:kern w:val="0"/>
       <w:sz w:val="20"/>
       <w:szCs w:val="20"/>
-      <w:lang w:eastAsia="zh-CN" w:val="en-US" w:bidi="ar-SA"/>
+      <w:lang w:val="en-US" w:eastAsia="zh-CN" w:bidi="ar-SA"/>
     </w:rPr>
   </w:style>
   <w:style w:type="paragraph" w:styleId="Heading1">
